--- a/FullStack/CheckPoint5/Documentación M3C5.docx
+++ b/FullStack/CheckPoint5/Documentación M3C5.docx
@@ -6,45 +6,95 @@
       <w:pPr>
         <w:pStyle w:val="Ttulo1"/>
         <w:jc w:val="center"/>
-      </w:pPr>
-      <w:r>
+        <w:rPr>
+          <w:b/>
+          <w:bCs/>
+          <w:sz w:val="36"/>
+          <w:szCs w:val="36"/>
+        </w:rPr>
+      </w:pPr>
+      <w:r>
+        <w:rPr>
+          <w:b/>
+          <w:bCs/>
+          <w:sz w:val="36"/>
+          <w:szCs w:val="36"/>
+        </w:rPr>
         <w:t>Preguntas teóricas M</w:t>
       </w:r>
       <w:r>
+        <w:rPr>
+          <w:b/>
+          <w:bCs/>
+          <w:sz w:val="36"/>
+          <w:szCs w:val="36"/>
+        </w:rPr>
         <w:t>3</w:t>
       </w:r>
       <w:r>
+        <w:rPr>
+          <w:b/>
+          <w:bCs/>
+          <w:sz w:val="36"/>
+          <w:szCs w:val="36"/>
+        </w:rPr>
         <w:t>C</w:t>
       </w:r>
       <w:r>
+        <w:rPr>
+          <w:b/>
+          <w:bCs/>
+          <w:sz w:val="36"/>
+          <w:szCs w:val="36"/>
+        </w:rPr>
         <w:t>5</w:t>
       </w:r>
     </w:p>
     <w:p/>
     <w:p>
       <w:pPr>
-        <w:pStyle w:val="Ttulo2"/>
+        <w:pStyle w:val="Ttulo1"/>
         <w:jc w:val="center"/>
         <w:rPr>
           <w:rStyle w:val="Referenciaintensa"/>
-          <w:sz w:val="32"/>
-          <w:szCs w:val="32"/>
+          <w:b w:val="0"/>
+          <w:bCs w:val="0"/>
+          <w:smallCaps w:val="0"/>
+          <w:color w:val="2F5496" w:themeColor="accent1" w:themeShade="BF"/>
+          <w:spacing w:val="0"/>
         </w:rPr>
       </w:pPr>
       <w:r>
         <w:rPr>
           <w:rStyle w:val="Referenciaintensa"/>
-          <w:sz w:val="32"/>
-          <w:szCs w:val="32"/>
-        </w:rPr>
-        <w:t>DOCUMENTACIÓN SOBRE CONCEPTOS DE PYTHON</w:t>
+          <w:b w:val="0"/>
+          <w:bCs w:val="0"/>
+          <w:smallCaps w:val="0"/>
+          <w:color w:val="2F5496" w:themeColor="accent1" w:themeShade="BF"/>
+          <w:spacing w:val="0"/>
+        </w:rPr>
+        <w:t>DOCUMENTACIÓN</w:t>
+      </w:r>
+      <w:r>
+        <w:rPr>
+          <w:rStyle w:val="Referenciaintensa"/>
+          <w:b w:val="0"/>
+          <w:bCs w:val="0"/>
+          <w:smallCaps w:val="0"/>
+          <w:color w:val="2F5496" w:themeColor="accent1" w:themeShade="BF"/>
+          <w:spacing w:val="0"/>
+        </w:rPr>
+        <w:t xml:space="preserve"> SOBRE CONCEPTOS DE PYTHON</w:t>
       </w:r>
     </w:p>
     <w:p/>
     <w:p>
       <w:pPr>
-        <w:pStyle w:val="Sinespaciado"/>
-        <w:jc w:val="center"/>
+        <w:pStyle w:val="Ttulo3"/>
+        <w:numPr>
+          <w:ilvl w:val="0"/>
+          <w:numId w:val="9"/>
+        </w:numPr>
         <w:rPr>
           <w:rStyle w:val="Referenciasutil"/>
           <w:b/>
@@ -71,11 +121,16 @@
     <w:p/>
     <w:p>
       <w:r>
-        <w:t>Un condicional es una estructura que permite evaluar ciertas condiciones y ejecutar diferentes bloques de código en base a si se cumplen o no las condiciones especificadas.</w:t>
-      </w:r>
-      <w:r>
-        <w:br/>
-        <w:t xml:space="preserve">Se implementan mediante las palabras clave </w:t>
+        <w:t xml:space="preserve">Un condicional es una estructura </w:t>
+      </w:r>
+      <w:r>
+        <w:t xml:space="preserve">de control </w:t>
+      </w:r>
+      <w:r>
+        <w:t>que permite</w:t>
+      </w:r>
+      <w:r>
+        <w:t xml:space="preserve"> ejecutar un bloque de código basado en una condición de tipo booleano; es decir, evalúa si es verdadera o falsa dicha condición. La sintaxis que se utiliza para evaluar la condición es </w:t>
       </w:r>
       <w:proofErr w:type="spellStart"/>
       <w:r>
@@ -87,7 +142,12 @@
       </w:r>
       <w:proofErr w:type="spellEnd"/>
       <w:r>
-        <w:t xml:space="preserve">, </w:t>
+        <w:t>.</w:t>
+      </w:r>
+    </w:p>
+    <w:p>
+      <w:r>
+        <w:t xml:space="preserve">Hay otra sintaxis, </w:t>
       </w:r>
       <w:proofErr w:type="spellStart"/>
       <w:r>
@@ -95,11 +155,11 @@
           <w:b/>
           <w:bCs/>
         </w:rPr>
-        <w:t>elif</w:t>
-      </w:r>
-      <w:proofErr w:type="spellEnd"/>
-      <w:r>
-        <w:t xml:space="preserve"> y </w:t>
+        <w:t>else</w:t>
+      </w:r>
+      <w:proofErr w:type="spellEnd"/>
+      <w:r>
+        <w:t xml:space="preserve">, que se utiliza en caso contrario a </w:t>
       </w:r>
       <w:proofErr w:type="spellStart"/>
       <w:r>
@@ -107,6 +167,18 @@
           <w:b/>
           <w:bCs/>
         </w:rPr>
+        <w:t>if</w:t>
+      </w:r>
+      <w:proofErr w:type="spellEnd"/>
+      <w:r>
+        <w:t xml:space="preserve">; es decir, si la primera condición no se cumple, el primer bloque de código no procedería a ejecutarse, pero sí el segundo, el que se introduce en </w:t>
+      </w:r>
+      <w:proofErr w:type="spellStart"/>
+      <w:r>
+        <w:rPr>
+          <w:b/>
+          <w:bCs/>
+        </w:rPr>
         <w:t>else</w:t>
       </w:r>
       <w:proofErr w:type="spellEnd"/>
@@ -116,20 +188,81 @@
     </w:p>
     <w:p>
       <w:r>
+        <w:t xml:space="preserve">Por otra parte, se podrían anidar condiciones y ahí existe también la sintaxis </w:t>
+      </w:r>
+      <w:proofErr w:type="spellStart"/>
+      <w:r>
+        <w:rPr>
+          <w:b/>
+          <w:bCs/>
+        </w:rPr>
+        <w:t>elif</w:t>
+      </w:r>
+      <w:proofErr w:type="spellEnd"/>
+      <w:r>
+        <w:t xml:space="preserve"> en Python, en la </w:t>
+      </w:r>
+      <w:proofErr w:type="gramStart"/>
+      <w:r>
+        <w:t>que</w:t>
+      </w:r>
+      <w:proofErr w:type="gramEnd"/>
+      <w:r>
+        <w:t xml:space="preserve"> si la condición de </w:t>
+      </w:r>
+      <w:proofErr w:type="spellStart"/>
+      <w:r>
+        <w:rPr>
+          <w:b/>
+          <w:bCs/>
+        </w:rPr>
+        <w:t>if</w:t>
+      </w:r>
+      <w:proofErr w:type="spellEnd"/>
+      <w:r>
+        <w:t xml:space="preserve"> no es cierta, pasa a consultar otra condición y si el resultado que arroja es correcto, ejecutará el bloque de código, sino, pasaría al último bloque que sería el mencionado anteriormente: </w:t>
+      </w:r>
+      <w:proofErr w:type="spellStart"/>
+      <w:r>
+        <w:rPr>
+          <w:b/>
+          <w:bCs/>
+        </w:rPr>
+        <w:t>else</w:t>
+      </w:r>
+      <w:proofErr w:type="spellEnd"/>
+      <w:r>
+        <w:t xml:space="preserve">. </w:t>
+      </w:r>
+    </w:p>
+    <w:p>
+      <w:r>
         <w:t>Un ejemplo claro es:</w:t>
       </w:r>
     </w:p>
     <w:p>
       <w:pPr>
-        <w:rPr>
-          <w:rFonts w:ascii="Consolas" w:hAnsi="Consolas"/>
-          <w:sz w:val="21"/>
-          <w:szCs w:val="21"/>
-        </w:rPr>
+        <w:shd w:val="clear" w:color="auto" w:fill="D0CECE" w:themeFill="background2" w:themeFillShade="E6"/>
+        <w:spacing w:after="0" w:line="240" w:lineRule="auto"/>
       </w:pPr>
       <w:r>
         <w:tab/>
       </w:r>
+      <w:r>
+        <w:t>x = 5</w:t>
+      </w:r>
+    </w:p>
+    <w:p>
+      <w:pPr>
+        <w:shd w:val="clear" w:color="auto" w:fill="D0CECE" w:themeFill="background2" w:themeFillShade="E6"/>
+        <w:spacing w:after="0" w:line="240" w:lineRule="auto"/>
+        <w:ind w:firstLine="708"/>
+        <w:rPr>
+          <w:rFonts w:ascii="Consolas" w:hAnsi="Consolas"/>
+          <w:sz w:val="21"/>
+          <w:szCs w:val="21"/>
+        </w:rPr>
+      </w:pPr>
       <w:proofErr w:type="spellStart"/>
       <w:r>
         <w:rPr>
@@ -158,6 +291,8 @@
     </w:p>
     <w:p>
       <w:pPr>
+        <w:shd w:val="clear" w:color="auto" w:fill="D0CECE" w:themeFill="background2" w:themeFillShade="E6"/>
+        <w:spacing w:after="0" w:line="240" w:lineRule="auto"/>
         <w:rPr>
           <w:rFonts w:ascii="Consolas" w:hAnsi="Consolas"/>
           <w:sz w:val="21"/>
@@ -228,6 +363,8 @@
     </w:p>
     <w:p>
       <w:pPr>
+        <w:shd w:val="clear" w:color="auto" w:fill="D0CECE" w:themeFill="background2" w:themeFillShade="E6"/>
+        <w:spacing w:after="0" w:line="240" w:lineRule="auto"/>
         <w:rPr>
           <w:rFonts w:ascii="Consolas" w:hAnsi="Consolas"/>
           <w:sz w:val="21"/>
@@ -263,6 +400,8 @@
     </w:p>
     <w:p>
       <w:pPr>
+        <w:shd w:val="clear" w:color="auto" w:fill="D0CECE" w:themeFill="background2" w:themeFillShade="E6"/>
+        <w:spacing w:after="0" w:line="240" w:lineRule="auto"/>
         <w:rPr>
           <w:rFonts w:ascii="Consolas" w:hAnsi="Consolas"/>
           <w:sz w:val="21"/>
@@ -333,6 +472,8 @@
     </w:p>
     <w:p>
       <w:pPr>
+        <w:shd w:val="clear" w:color="auto" w:fill="D0CECE" w:themeFill="background2" w:themeFillShade="E6"/>
+        <w:spacing w:after="0" w:line="240" w:lineRule="auto"/>
         <w:rPr>
           <w:rFonts w:ascii="Consolas" w:hAnsi="Consolas"/>
           <w:sz w:val="21"/>
@@ -368,6 +509,8 @@
     </w:p>
     <w:p>
       <w:pPr>
+        <w:shd w:val="clear" w:color="auto" w:fill="D0CECE" w:themeFill="background2" w:themeFillShade="E6"/>
+        <w:spacing w:after="0" w:line="240" w:lineRule="auto"/>
         <w:rPr>
           <w:rFonts w:ascii="Consolas" w:hAnsi="Consolas"/>
           <w:sz w:val="21"/>
@@ -444,30 +587,66 @@
         <w:t xml:space="preserve"> </w:t>
       </w:r>
     </w:p>
-    <w:p>
-      <w:r>
-        <w:t>En este caso “x” es la variable donde estaría almacenado el número previamente y lo que hace el código anterior es preguntar, a través de las condicionales, si el número es positivo (mayor que cero), negativo (menor que cero) o igual a cero. Y en base al número que tenga guardada la variable “x”, imprimirá por consola el bloque que corresponda.</w:t>
+    <w:p/>
+    <w:p>
+      <w:r>
+        <w:t>El ejemplo anterior, traducido a un caso normal en la vida real, lo que está dando es un número</w:t>
+      </w:r>
+      <w:r>
+        <w:t xml:space="preserve"> asignado a la variable “x”, que en este caso es 5.</w:t>
+      </w:r>
+    </w:p>
+    <w:p>
+      <w:r>
+        <w:t xml:space="preserve">Lo que se le pediría sería: “Si </w:t>
+      </w:r>
+      <w:proofErr w:type="spellStart"/>
+      <w:r>
+        <w:t>el</w:t>
+      </w:r>
+      <w:proofErr w:type="spellEnd"/>
+      <w:r>
+        <w:t xml:space="preserve"> número es mayor que 0: imprime que el número es positivo; sino si el número es menor que 0: imprime que el número es negativo; y si no cumple ninguna de las dos anteriores, quiere decir que el número es igual a 0”.</w:t>
+      </w:r>
+    </w:p>
+    <w:p>
+      <w:r>
+        <w:t xml:space="preserve">Este tipo de estructura de control funciona muy bien para controlar, por ejemplo, el acceso a sistemas o páginas web en las que existen bases de datos y hay usuarios de tipo administrador o usuarios sin permisos; en las que deben introducir un nombre de usuario y una contraseña y a la que internamente se le debe consultar si el nombre de usuario introducido pertenece a un usuario administrador o no, para poder permitirle el acceso en caso de serlo. También se utiliza mucho para validar la edad de un usuario en cuanto a ciertas redes sociales o webs que no son infantiles y deberían ser controladas por adultos. Por ejemplo, </w:t>
+      </w:r>
+      <w:proofErr w:type="spellStart"/>
+      <w:r>
+        <w:t>Youtube</w:t>
+      </w:r>
+      <w:proofErr w:type="spellEnd"/>
+      <w:r>
+        <w:t xml:space="preserve">, pide la comprobación de edad, en caso de no tener la edad mínima que exigen, no permiten el acceso a dicha plataforma, pero sí a la plataforma </w:t>
+      </w:r>
+      <w:proofErr w:type="spellStart"/>
+      <w:r>
+        <w:t>Youtube</w:t>
+      </w:r>
+      <w:proofErr w:type="spellEnd"/>
+      <w:r>
+        <w:t xml:space="preserve"> </w:t>
+      </w:r>
+      <w:proofErr w:type="spellStart"/>
+      <w:r>
+        <w:t>Kids</w:t>
+      </w:r>
+      <w:proofErr w:type="spellEnd"/>
+      <w:r>
+        <w:t xml:space="preserve"> ya que el contenido es más específico para el público infantil.</w:t>
       </w:r>
     </w:p>
     <w:p/>
     <w:p/>
-    <w:p/>
-    <w:p/>
-    <w:p/>
-    <w:p/>
-    <w:p/>
-    <w:p/>
-    <w:p/>
-    <w:p/>
-    <w:p/>
-    <w:p/>
-    <w:p/>
-    <w:p/>
-    <w:p/>
-    <w:p>
-      <w:pPr>
-        <w:pStyle w:val="Sinespaciado"/>
-        <w:jc w:val="center"/>
+    <w:p>
+      <w:pPr>
+        <w:pStyle w:val="Ttulo3"/>
+        <w:numPr>
+          <w:ilvl w:val="0"/>
+          <w:numId w:val="8"/>
+        </w:numPr>
         <w:rPr>
           <w:rStyle w:val="Referenciasutil"/>
           <w:b/>
@@ -614,6 +793,128 @@
     </w:p>
     <w:p>
       <w:pPr>
+        <w:shd w:val="clear" w:color="auto" w:fill="D0CECE" w:themeFill="background2" w:themeFillShade="E6"/>
+        <w:spacing w:after="0" w:line="240" w:lineRule="auto"/>
+        <w:ind w:firstLine="709"/>
+        <w:rPr>
+          <w:rFonts w:ascii="Consolas" w:hAnsi="Consolas"/>
+          <w:sz w:val="21"/>
+          <w:szCs w:val="21"/>
+        </w:rPr>
+      </w:pPr>
+      <w:r>
+        <w:rPr>
+          <w:rFonts w:ascii="Consolas" w:hAnsi="Consolas"/>
+          <w:sz w:val="21"/>
+          <w:szCs w:val="21"/>
+        </w:rPr>
+        <w:t>frutas = ['manzana', 'pera', 'naranja', 'fresa', 'melocotón']</w:t>
+      </w:r>
+    </w:p>
+    <w:p>
+      <w:pPr>
+        <w:shd w:val="clear" w:color="auto" w:fill="D0CECE" w:themeFill="background2" w:themeFillShade="E6"/>
+        <w:spacing w:after="0" w:line="240" w:lineRule="auto"/>
+        <w:ind w:firstLine="709"/>
+        <w:rPr>
+          <w:rFonts w:ascii="Consolas" w:hAnsi="Consolas"/>
+          <w:sz w:val="21"/>
+          <w:szCs w:val="21"/>
+        </w:rPr>
+      </w:pPr>
+      <w:proofErr w:type="spellStart"/>
+      <w:r>
+        <w:rPr>
+          <w:rFonts w:ascii="Consolas" w:hAnsi="Consolas"/>
+          <w:sz w:val="21"/>
+          <w:szCs w:val="21"/>
+        </w:rPr>
+        <w:t>for</w:t>
+      </w:r>
+      <w:proofErr w:type="spellEnd"/>
+      <w:r>
+        <w:rPr>
+          <w:rFonts w:ascii="Consolas" w:hAnsi="Consolas"/>
+          <w:sz w:val="21"/>
+          <w:szCs w:val="21"/>
+        </w:rPr>
+        <w:t xml:space="preserve"> fruta in frutas:</w:t>
+      </w:r>
+    </w:p>
+    <w:p>
+      <w:pPr>
+        <w:shd w:val="clear" w:color="auto" w:fill="D0CECE" w:themeFill="background2" w:themeFillShade="E6"/>
+        <w:spacing w:after="0" w:line="240" w:lineRule="auto"/>
+        <w:ind w:firstLine="709"/>
+        <w:rPr>
+          <w:rFonts w:ascii="Consolas" w:hAnsi="Consolas"/>
+          <w:sz w:val="21"/>
+          <w:szCs w:val="21"/>
+        </w:rPr>
+      </w:pPr>
+      <w:r>
+        <w:rPr>
+          <w:rFonts w:ascii="Consolas" w:hAnsi="Consolas"/>
+          <w:sz w:val="21"/>
+          <w:szCs w:val="21"/>
+        </w:rPr>
+        <w:t xml:space="preserve">  </w:t>
+      </w:r>
+      <w:proofErr w:type="spellStart"/>
+      <w:r>
+        <w:rPr>
+          <w:rFonts w:ascii="Consolas" w:hAnsi="Consolas"/>
+          <w:sz w:val="21"/>
+          <w:szCs w:val="21"/>
+        </w:rPr>
+        <w:t>print</w:t>
+      </w:r>
+      <w:proofErr w:type="spellEnd"/>
+      <w:r>
+        <w:rPr>
+          <w:rFonts w:ascii="Consolas" w:hAnsi="Consolas"/>
+          <w:sz w:val="21"/>
+          <w:szCs w:val="21"/>
+        </w:rPr>
+        <w:t>(fruta)</w:t>
+      </w:r>
+    </w:p>
+    <w:p/>
+    <w:p>
+      <w:r>
+        <w:t>En este ejemplo recorre la lista “frutas” con la variable “fruta” imprimiendo cada vez una de la lista. El resultado que aparecerá por consola es el siguiente:</w:t>
+      </w:r>
+    </w:p>
+    <w:p>
+      <w:pPr>
+        <w:shd w:val="clear" w:color="auto" w:fill="D0CECE" w:themeFill="background2" w:themeFillShade="E6"/>
+        <w:spacing w:after="0" w:line="240" w:lineRule="auto"/>
+        <w:rPr>
+          <w:rFonts w:ascii="Consolas" w:hAnsi="Consolas"/>
+          <w:sz w:val="21"/>
+          <w:szCs w:val="21"/>
+        </w:rPr>
+      </w:pPr>
+      <w:r>
+        <w:rPr>
+          <w:sz w:val="21"/>
+          <w:szCs w:val="21"/>
+        </w:rPr>
+        <w:tab/>
+      </w:r>
+      <w:r>
+        <w:rPr>
+          <w:rFonts w:ascii="Consolas" w:hAnsi="Consolas"/>
+          <w:sz w:val="21"/>
+          <w:szCs w:val="21"/>
+        </w:rPr>
+        <w:t>manzana</w:t>
+      </w:r>
+    </w:p>
+    <w:p>
+      <w:pPr>
+        <w:shd w:val="clear" w:color="auto" w:fill="D0CECE" w:themeFill="background2" w:themeFillShade="E6"/>
+        <w:spacing w:after="0" w:line="240" w:lineRule="auto"/>
         <w:ind w:firstLine="708"/>
         <w:rPr>
           <w:rFonts w:ascii="Consolas" w:hAnsi="Consolas"/>
@@ -627,11 +928,13 @@
           <w:sz w:val="21"/>
           <w:szCs w:val="21"/>
         </w:rPr>
-        <w:t>frutas = ['manzana', 'pera', 'naranja', 'fresa', 'melocotón']</w:t>
-      </w:r>
-    </w:p>
-    <w:p>
-      <w:pPr>
+        <w:t>pera</w:t>
+      </w:r>
+    </w:p>
+    <w:p>
+      <w:pPr>
+        <w:shd w:val="clear" w:color="auto" w:fill="D0CECE" w:themeFill="background2" w:themeFillShade="E6"/>
+        <w:spacing w:after="0" w:line="240" w:lineRule="auto"/>
         <w:ind w:firstLine="708"/>
         <w:rPr>
           <w:rFonts w:ascii="Consolas" w:hAnsi="Consolas"/>
@@ -639,27 +942,19 @@
           <w:szCs w:val="21"/>
         </w:rPr>
       </w:pPr>
-      <w:proofErr w:type="spellStart"/>
-      <w:r>
-        <w:rPr>
-          <w:rFonts w:ascii="Consolas" w:hAnsi="Consolas"/>
-          <w:sz w:val="21"/>
-          <w:szCs w:val="21"/>
-        </w:rPr>
-        <w:t>for</w:t>
-      </w:r>
-      <w:proofErr w:type="spellEnd"/>
-      <w:r>
-        <w:rPr>
-          <w:rFonts w:ascii="Consolas" w:hAnsi="Consolas"/>
-          <w:sz w:val="21"/>
-          <w:szCs w:val="21"/>
-        </w:rPr>
-        <w:t xml:space="preserve"> fruta in frutas:</w:t>
-      </w:r>
-    </w:p>
-    <w:p>
-      <w:pPr>
+      <w:r>
+        <w:rPr>
+          <w:rFonts w:ascii="Consolas" w:hAnsi="Consolas"/>
+          <w:sz w:val="21"/>
+          <w:szCs w:val="21"/>
+        </w:rPr>
+        <w:t>naranja</w:t>
+      </w:r>
+    </w:p>
+    <w:p>
+      <w:pPr>
+        <w:shd w:val="clear" w:color="auto" w:fill="D0CECE" w:themeFill="background2" w:themeFillShade="E6"/>
+        <w:spacing w:after="0" w:line="240" w:lineRule="auto"/>
         <w:ind w:firstLine="708"/>
         <w:rPr>
           <w:rFonts w:ascii="Consolas" w:hAnsi="Consolas"/>
@@ -673,113 +968,13 @@
           <w:sz w:val="21"/>
           <w:szCs w:val="21"/>
         </w:rPr>
-        <w:t xml:space="preserve">  </w:t>
-      </w:r>
-      <w:proofErr w:type="spellStart"/>
-      <w:r>
-        <w:rPr>
-          <w:rFonts w:ascii="Consolas" w:hAnsi="Consolas"/>
-          <w:sz w:val="21"/>
-          <w:szCs w:val="21"/>
-        </w:rPr>
-        <w:t>print</w:t>
-      </w:r>
-      <w:proofErr w:type="spellEnd"/>
-      <w:r>
-        <w:rPr>
-          <w:rFonts w:ascii="Consolas" w:hAnsi="Consolas"/>
-          <w:sz w:val="21"/>
-          <w:szCs w:val="21"/>
-        </w:rPr>
-        <w:t>(fruta)</w:t>
-      </w:r>
-    </w:p>
-    <w:p/>
-    <w:p>
-      <w:r>
-        <w:t>En este ejemplo recorre la lista “frutas” con la variable “fruta” imprimiendo cada vez una de la lista. El resultado que aparecerá por consola es el siguiente:</w:t>
-      </w:r>
-    </w:p>
-    <w:p>
-      <w:pPr>
-        <w:rPr>
-          <w:rFonts w:ascii="Consolas" w:hAnsi="Consolas"/>
-          <w:sz w:val="21"/>
-          <w:szCs w:val="21"/>
-        </w:rPr>
-      </w:pPr>
-      <w:r>
-        <w:rPr>
-          <w:sz w:val="21"/>
-          <w:szCs w:val="21"/>
-        </w:rPr>
-        <w:tab/>
-      </w:r>
-      <w:r>
-        <w:rPr>
-          <w:rFonts w:ascii="Consolas" w:hAnsi="Consolas"/>
-          <w:sz w:val="21"/>
-          <w:szCs w:val="21"/>
-        </w:rPr>
-        <w:t>manzana</w:t>
-      </w:r>
-    </w:p>
-    <w:p>
-      <w:pPr>
-        <w:ind w:firstLine="708"/>
-        <w:rPr>
-          <w:rFonts w:ascii="Consolas" w:hAnsi="Consolas"/>
-          <w:sz w:val="21"/>
-          <w:szCs w:val="21"/>
-        </w:rPr>
-      </w:pPr>
-      <w:r>
-        <w:rPr>
-          <w:rFonts w:ascii="Consolas" w:hAnsi="Consolas"/>
-          <w:sz w:val="21"/>
-          <w:szCs w:val="21"/>
-        </w:rPr>
-        <w:t>pera</w:t>
-      </w:r>
-    </w:p>
-    <w:p>
-      <w:pPr>
-        <w:ind w:firstLine="708"/>
-        <w:rPr>
-          <w:rFonts w:ascii="Consolas" w:hAnsi="Consolas"/>
-          <w:sz w:val="21"/>
-          <w:szCs w:val="21"/>
-        </w:rPr>
-      </w:pPr>
-      <w:r>
-        <w:rPr>
-          <w:rFonts w:ascii="Consolas" w:hAnsi="Consolas"/>
-          <w:sz w:val="21"/>
-          <w:szCs w:val="21"/>
-        </w:rPr>
-        <w:t>naranja</w:t>
-      </w:r>
-    </w:p>
-    <w:p>
-      <w:pPr>
-        <w:ind w:firstLine="708"/>
-        <w:rPr>
-          <w:rFonts w:ascii="Consolas" w:hAnsi="Consolas"/>
-          <w:sz w:val="21"/>
-          <w:szCs w:val="21"/>
-        </w:rPr>
-      </w:pPr>
-      <w:r>
-        <w:rPr>
-          <w:rFonts w:ascii="Consolas" w:hAnsi="Consolas"/>
-          <w:sz w:val="21"/>
-          <w:szCs w:val="21"/>
-        </w:rPr>
         <w:t>fresa</w:t>
       </w:r>
     </w:p>
     <w:p>
       <w:pPr>
+        <w:shd w:val="clear" w:color="auto" w:fill="D0CECE" w:themeFill="background2" w:themeFillShade="E6"/>
+        <w:spacing w:after="0" w:line="240" w:lineRule="auto"/>
         <w:ind w:firstLine="708"/>
         <w:rPr>
           <w:rFonts w:ascii="Consolas" w:hAnsi="Consolas"/>
@@ -816,6 +1011,8 @@
     </w:p>
     <w:p>
       <w:pPr>
+        <w:shd w:val="clear" w:color="auto" w:fill="D0CECE" w:themeFill="background2" w:themeFillShade="E6"/>
+        <w:spacing w:after="0" w:line="240" w:lineRule="auto"/>
         <w:rPr>
           <w:rFonts w:ascii="Consolas" w:hAnsi="Consolas"/>
           <w:sz w:val="21"/>
@@ -836,6 +1033,8 @@
     </w:p>
     <w:p>
       <w:pPr>
+        <w:shd w:val="clear" w:color="auto" w:fill="D0CECE" w:themeFill="background2" w:themeFillShade="E6"/>
+        <w:spacing w:after="0" w:line="240" w:lineRule="auto"/>
         <w:rPr>
           <w:rFonts w:ascii="Consolas" w:hAnsi="Consolas"/>
           <w:sz w:val="21"/>
@@ -871,6 +1070,8 @@
     </w:p>
     <w:p>
       <w:pPr>
+        <w:shd w:val="clear" w:color="auto" w:fill="D0CECE" w:themeFill="background2" w:themeFillShade="E6"/>
+        <w:spacing w:after="0" w:line="240" w:lineRule="auto"/>
         <w:rPr>
           <w:rFonts w:ascii="Consolas" w:hAnsi="Consolas"/>
           <w:sz w:val="21"/>
@@ -907,6 +1108,8 @@
     </w:p>
     <w:p>
       <w:pPr>
+        <w:shd w:val="clear" w:color="auto" w:fill="D0CECE" w:themeFill="background2" w:themeFillShade="E6"/>
+        <w:spacing w:after="0" w:line="240" w:lineRule="auto"/>
         <w:rPr>
           <w:rFonts w:ascii="Consolas" w:hAnsi="Consolas"/>
           <w:sz w:val="21"/>
@@ -944,27 +1147,26 @@
       </w:r>
       <w:proofErr w:type="spellEnd"/>
       <w:r>
-        <w:t xml:space="preserve"> mientras número sea menor que 10; por lo </w:t>
-      </w:r>
+        <w:t xml:space="preserve"> mientras número sea menor que 10; por lo que imprimirá por consola el número y después lo aumentará en 1 para continuar el bucle hasta que se cumpla la condición dada. El resultado que aparecerá por consola es:</w:t>
+      </w:r>
+    </w:p>
+    <w:p>
+      <w:r>
+        <w:t>Solo alcanzará el número 9 ya que en la condición se le especificó que fuese menor de 10, por lo que no cuenta con ese número. El bucle termina en cuanto comprueba que el número es igual o mayor que 10 y ya no cumple con la condición que se le dio.</w:t>
+      </w:r>
+    </w:p>
+    <w:p>
+      <w:pPr>
+        <w:shd w:val="clear" w:color="auto" w:fill="D0CECE" w:themeFill="background2" w:themeFillShade="E6"/>
+        <w:spacing w:after="0" w:line="240" w:lineRule="auto"/>
+        <w:rPr>
+          <w:rFonts w:ascii="Consolas" w:hAnsi="Consolas"/>
+          <w:sz w:val="21"/>
+          <w:szCs w:val="21"/>
+        </w:rPr>
+      </w:pPr>
       <w:r>
         <w:lastRenderedPageBreak/>
-        <w:t>que imprimirá por consola el número y después lo aumentará en 1 para continuar el bucle hasta que se cumpla la condición dada. El resultado que aparecerá por consola es:</w:t>
-      </w:r>
-    </w:p>
-    <w:p>
-      <w:r>
-        <w:t>Solo alcanzará el número 9 ya que en la condición se le especificó que fuese menor de 10, por lo que no cuenta con ese número. El bucle termina en cuanto comprueba que el número es igual o mayor que 10 y ya no cumple con la condición que se le dio.</w:t>
-      </w:r>
-    </w:p>
-    <w:p>
-      <w:pPr>
-        <w:rPr>
-          <w:rFonts w:ascii="Consolas" w:hAnsi="Consolas"/>
-          <w:sz w:val="21"/>
-          <w:szCs w:val="21"/>
-        </w:rPr>
-      </w:pPr>
-      <w:r>
         <w:tab/>
       </w:r>
       <w:r>
@@ -978,6 +1180,8 @@
     </w:p>
     <w:p>
       <w:pPr>
+        <w:shd w:val="clear" w:color="auto" w:fill="D0CECE" w:themeFill="background2" w:themeFillShade="E6"/>
+        <w:spacing w:after="0" w:line="240" w:lineRule="auto"/>
         <w:rPr>
           <w:rFonts w:ascii="Consolas" w:hAnsi="Consolas"/>
           <w:sz w:val="21"/>
@@ -996,6 +1200,8 @@
     </w:p>
     <w:p>
       <w:pPr>
+        <w:shd w:val="clear" w:color="auto" w:fill="D0CECE" w:themeFill="background2" w:themeFillShade="E6"/>
+        <w:spacing w:after="0" w:line="240" w:lineRule="auto"/>
         <w:rPr>
           <w:rFonts w:ascii="Consolas" w:hAnsi="Consolas"/>
           <w:sz w:val="21"/>
@@ -1014,6 +1220,8 @@
     </w:p>
     <w:p>
       <w:pPr>
+        <w:shd w:val="clear" w:color="auto" w:fill="D0CECE" w:themeFill="background2" w:themeFillShade="E6"/>
+        <w:spacing w:after="0" w:line="240" w:lineRule="auto"/>
         <w:rPr>
           <w:rFonts w:ascii="Consolas" w:hAnsi="Consolas"/>
           <w:sz w:val="21"/>
@@ -1032,6 +1240,8 @@
     </w:p>
     <w:p>
       <w:pPr>
+        <w:shd w:val="clear" w:color="auto" w:fill="D0CECE" w:themeFill="background2" w:themeFillShade="E6"/>
+        <w:spacing w:after="0" w:line="240" w:lineRule="auto"/>
         <w:rPr>
           <w:rFonts w:ascii="Consolas" w:hAnsi="Consolas"/>
           <w:sz w:val="21"/>
@@ -1050,6 +1260,8 @@
     </w:p>
     <w:p>
       <w:pPr>
+        <w:shd w:val="clear" w:color="auto" w:fill="D0CECE" w:themeFill="background2" w:themeFillShade="E6"/>
+        <w:spacing w:after="0" w:line="240" w:lineRule="auto"/>
         <w:rPr>
           <w:rFonts w:ascii="Consolas" w:hAnsi="Consolas"/>
           <w:sz w:val="21"/>
@@ -1068,6 +1280,8 @@
     </w:p>
     <w:p>
       <w:pPr>
+        <w:shd w:val="clear" w:color="auto" w:fill="D0CECE" w:themeFill="background2" w:themeFillShade="E6"/>
+        <w:spacing w:after="0" w:line="240" w:lineRule="auto"/>
         <w:rPr>
           <w:rFonts w:ascii="Consolas" w:hAnsi="Consolas"/>
           <w:sz w:val="21"/>
@@ -1086,6 +1300,8 @@
     </w:p>
     <w:p>
       <w:pPr>
+        <w:shd w:val="clear" w:color="auto" w:fill="D0CECE" w:themeFill="background2" w:themeFillShade="E6"/>
+        <w:spacing w:after="0" w:line="240" w:lineRule="auto"/>
         <w:rPr>
           <w:rFonts w:ascii="Consolas" w:hAnsi="Consolas"/>
           <w:sz w:val="21"/>
@@ -1104,6 +1320,8 @@
     </w:p>
     <w:p>
       <w:pPr>
+        <w:shd w:val="clear" w:color="auto" w:fill="D0CECE" w:themeFill="background2" w:themeFillShade="E6"/>
+        <w:spacing w:after="0" w:line="240" w:lineRule="auto"/>
         <w:rPr>
           <w:rFonts w:ascii="Consolas" w:hAnsi="Consolas"/>
           <w:sz w:val="21"/>
@@ -1122,6 +1340,8 @@
     </w:p>
     <w:p>
       <w:pPr>
+        <w:shd w:val="clear" w:color="auto" w:fill="D0CECE" w:themeFill="background2" w:themeFillShade="E6"/>
+        <w:spacing w:after="0" w:line="240" w:lineRule="auto"/>
         <w:rPr>
           <w:rFonts w:ascii="Consolas" w:hAnsi="Consolas"/>
           <w:sz w:val="21"/>
@@ -1139,28 +1359,28 @@
       </w:r>
     </w:p>
     <w:p/>
+    <w:p>
+      <w:r>
+        <w:t xml:space="preserve">Los bucles se utilizan mucho, al igual que los condicionales, para la validación de entrada de usuario, para verificar, por ejemplo, si un nombre está en una lista de usuarios registrados; también se utiliza para automatizar tareas tales como operaciones matemáticas o incluso para comprobar que la persona que está tratando de realizar alguna acción en alguna página web no es un </w:t>
+      </w:r>
+      <w:proofErr w:type="spellStart"/>
+      <w:r>
+        <w:t>bot</w:t>
+      </w:r>
+      <w:proofErr w:type="spellEnd"/>
+      <w:r>
+        <w:t xml:space="preserve"> y es un humano, como muchas páginas ya lo están implementando y piden, por ejemplo, introducir un número o carácter concreto. Y mientras no se introduzca el valor que se solicita, se seguirá pidiendo por pantalla hasta que sea correcto o se cumpla.</w:t>
+      </w:r>
+    </w:p>
     <w:p/>
     <w:p/>
-    <w:p/>
-    <w:p/>
-    <w:p/>
-    <w:p/>
-    <w:p/>
-    <w:p/>
-    <w:p/>
-    <w:p/>
-    <w:p/>
-    <w:p/>
-    <w:p/>
-    <w:p/>
-    <w:p/>
-    <w:p/>
-    <w:p/>
-    <w:p/>
-    <w:p>
-      <w:pPr>
-        <w:pStyle w:val="Sinespaciado"/>
-        <w:jc w:val="center"/>
+    <w:p>
+      <w:pPr>
+        <w:pStyle w:val="Ttulo3"/>
+        <w:numPr>
+          <w:ilvl w:val="0"/>
+          <w:numId w:val="7"/>
+        </w:numPr>
         <w:rPr>
           <w:rStyle w:val="Referenciasutil"/>
           <w:b/>
@@ -1181,8 +1401,9 @@
           <w:szCs w:val="28"/>
           <w:u w:val="single"/>
         </w:rPr>
-        <w:t>¿Qué es un</w:t>
-      </w:r>
+        <w:t xml:space="preserve">¿Qué es una lista por comprensión en </w:t>
+      </w:r>
+      <w:proofErr w:type="spellStart"/>
       <w:r>
         <w:rPr>
           <w:rStyle w:val="Referenciasutil"/>
@@ -1193,9 +1414,9 @@
           <w:szCs w:val="28"/>
           <w:u w:val="single"/>
         </w:rPr>
-        <w:t xml:space="preserve">a lista por comprensión en </w:t>
-      </w:r>
-      <w:proofErr w:type="spellStart"/>
+        <w:t>python</w:t>
+      </w:r>
+      <w:proofErr w:type="spellEnd"/>
       <w:r>
         <w:rPr>
           <w:rStyle w:val="Referenciasutil"/>
@@ -1206,10 +1427,538 @@
           <w:szCs w:val="28"/>
           <w:u w:val="single"/>
         </w:rPr>
-        <w:t>python</w:t>
-      </w:r>
-      <w:proofErr w:type="spellEnd"/>
-      <w:r>
+        <w:t>?</w:t>
+      </w:r>
+    </w:p>
+    <w:p/>
+    <w:p>
+      <w:r>
+        <w:t>Una lista por comprensión es una manera de crear listas en Python utilizando una sola línea de código en conjunto de bucles y condicionales. De esta manera, la sintaxis queda más legible y concisa.</w:t>
+      </w:r>
+    </w:p>
+    <w:p>
+      <w:r>
+        <w:t>Ejemplo de una lista de comprensión:</w:t>
+      </w:r>
+    </w:p>
+    <w:p>
+      <w:pPr>
+        <w:shd w:val="clear" w:color="auto" w:fill="D0CECE" w:themeFill="background2" w:themeFillShade="E6"/>
+        <w:spacing w:after="0" w:line="240" w:lineRule="auto"/>
+        <w:rPr>
+          <w:rFonts w:ascii="Consolas" w:hAnsi="Consolas"/>
+          <w:sz w:val="21"/>
+          <w:szCs w:val="21"/>
+        </w:rPr>
+      </w:pPr>
+      <w:r>
+        <w:tab/>
+      </w:r>
+      <w:proofErr w:type="spellStart"/>
+      <w:r>
+        <w:rPr>
+          <w:rFonts w:ascii="Consolas" w:hAnsi="Consolas"/>
+          <w:sz w:val="21"/>
+          <w:szCs w:val="21"/>
+        </w:rPr>
+        <w:t>numeros</w:t>
+      </w:r>
+      <w:proofErr w:type="spellEnd"/>
+      <w:r>
+        <w:rPr>
+          <w:rFonts w:ascii="Consolas" w:hAnsi="Consolas"/>
+          <w:sz w:val="21"/>
+          <w:szCs w:val="21"/>
+        </w:rPr>
+        <w:t xml:space="preserve"> = [1, 2, 3, 4, 5, 6, 7, 8, 9, 10]</w:t>
+      </w:r>
+    </w:p>
+    <w:p>
+      <w:pPr>
+        <w:shd w:val="clear" w:color="auto" w:fill="D0CECE" w:themeFill="background2" w:themeFillShade="E6"/>
+        <w:spacing w:after="0" w:line="240" w:lineRule="auto"/>
+        <w:rPr>
+          <w:rFonts w:ascii="Consolas" w:hAnsi="Consolas"/>
+          <w:sz w:val="21"/>
+          <w:szCs w:val="21"/>
+        </w:rPr>
+      </w:pPr>
+      <w:r>
+        <w:rPr>
+          <w:rFonts w:ascii="Consolas" w:hAnsi="Consolas"/>
+          <w:sz w:val="21"/>
+          <w:szCs w:val="21"/>
+        </w:rPr>
+        <w:tab/>
+      </w:r>
+      <w:proofErr w:type="spellStart"/>
+      <w:r>
+        <w:rPr>
+          <w:rFonts w:ascii="Consolas" w:hAnsi="Consolas"/>
+          <w:sz w:val="21"/>
+          <w:szCs w:val="21"/>
+        </w:rPr>
+        <w:t>numeros_pares</w:t>
+      </w:r>
+      <w:proofErr w:type="spellEnd"/>
+      <w:r>
+        <w:rPr>
+          <w:rFonts w:ascii="Consolas" w:hAnsi="Consolas"/>
+          <w:sz w:val="21"/>
+          <w:szCs w:val="21"/>
+        </w:rPr>
+        <w:t xml:space="preserve"> = [</w:t>
+      </w:r>
+      <w:proofErr w:type="spellStart"/>
+      <w:r>
+        <w:rPr>
+          <w:rFonts w:ascii="Consolas" w:hAnsi="Consolas"/>
+          <w:sz w:val="21"/>
+          <w:szCs w:val="21"/>
+        </w:rPr>
+        <w:t>numero</w:t>
+      </w:r>
+      <w:proofErr w:type="spellEnd"/>
+      <w:r>
+        <w:rPr>
+          <w:rFonts w:ascii="Consolas" w:hAnsi="Consolas"/>
+          <w:sz w:val="21"/>
+          <w:szCs w:val="21"/>
+        </w:rPr>
+        <w:t xml:space="preserve"> </w:t>
+      </w:r>
+      <w:proofErr w:type="spellStart"/>
+      <w:r>
+        <w:rPr>
+          <w:rFonts w:ascii="Consolas" w:hAnsi="Consolas"/>
+          <w:sz w:val="21"/>
+          <w:szCs w:val="21"/>
+        </w:rPr>
+        <w:t>for</w:t>
+      </w:r>
+      <w:proofErr w:type="spellEnd"/>
+      <w:r>
+        <w:rPr>
+          <w:rFonts w:ascii="Consolas" w:hAnsi="Consolas"/>
+          <w:sz w:val="21"/>
+          <w:szCs w:val="21"/>
+        </w:rPr>
+        <w:t xml:space="preserve"> numero in números </w:t>
+      </w:r>
+      <w:proofErr w:type="spellStart"/>
+      <w:r>
+        <w:rPr>
+          <w:rFonts w:ascii="Consolas" w:hAnsi="Consolas"/>
+          <w:sz w:val="21"/>
+          <w:szCs w:val="21"/>
+        </w:rPr>
+        <w:t>if</w:t>
+      </w:r>
+      <w:proofErr w:type="spellEnd"/>
+      <w:r>
+        <w:rPr>
+          <w:rFonts w:ascii="Consolas" w:hAnsi="Consolas"/>
+          <w:sz w:val="21"/>
+          <w:szCs w:val="21"/>
+        </w:rPr>
+        <w:t xml:space="preserve"> numero % 2 == 0]</w:t>
+      </w:r>
+    </w:p>
+    <w:p>
+      <w:pPr>
+        <w:shd w:val="clear" w:color="auto" w:fill="D0CECE" w:themeFill="background2" w:themeFillShade="E6"/>
+        <w:spacing w:after="0" w:line="240" w:lineRule="auto"/>
+        <w:rPr>
+          <w:rFonts w:ascii="Consolas" w:hAnsi="Consolas"/>
+          <w:sz w:val="21"/>
+          <w:szCs w:val="21"/>
+        </w:rPr>
+      </w:pPr>
+      <w:r>
+        <w:rPr>
+          <w:rFonts w:ascii="Consolas" w:hAnsi="Consolas"/>
+          <w:sz w:val="21"/>
+          <w:szCs w:val="21"/>
+        </w:rPr>
+        <w:tab/>
+      </w:r>
+      <w:proofErr w:type="spellStart"/>
+      <w:r>
+        <w:rPr>
+          <w:rFonts w:ascii="Consolas" w:hAnsi="Consolas"/>
+          <w:sz w:val="21"/>
+          <w:szCs w:val="21"/>
+        </w:rPr>
+        <w:t>print</w:t>
+      </w:r>
+      <w:proofErr w:type="spellEnd"/>
+      <w:r>
+        <w:rPr>
+          <w:rFonts w:ascii="Consolas" w:hAnsi="Consolas"/>
+          <w:sz w:val="21"/>
+          <w:szCs w:val="21"/>
+        </w:rPr>
+        <w:t>(</w:t>
+      </w:r>
+      <w:proofErr w:type="spellStart"/>
+      <w:r>
+        <w:rPr>
+          <w:rFonts w:ascii="Consolas" w:hAnsi="Consolas"/>
+          <w:sz w:val="21"/>
+          <w:szCs w:val="21"/>
+        </w:rPr>
+        <w:t>numeros_pares</w:t>
+      </w:r>
+      <w:proofErr w:type="spellEnd"/>
+      <w:r>
+        <w:rPr>
+          <w:rFonts w:ascii="Consolas" w:hAnsi="Consolas"/>
+          <w:sz w:val="21"/>
+          <w:szCs w:val="21"/>
+        </w:rPr>
+        <w:t>)</w:t>
+      </w:r>
+    </w:p>
+    <w:p/>
+    <w:p>
+      <w:r>
+        <w:t>En el ejemplo anterior tenemos una variable llamada “</w:t>
+      </w:r>
+      <w:proofErr w:type="spellStart"/>
+      <w:r>
+        <w:t>numeros</w:t>
+      </w:r>
+      <w:proofErr w:type="spellEnd"/>
+      <w:r>
+        <w:t>” en la que se define una lista del 1 al 10. Después creamos una lista por comprensión, llamada “</w:t>
+      </w:r>
+      <w:proofErr w:type="spellStart"/>
+      <w:r>
+        <w:t>numeros_pares</w:t>
+      </w:r>
+      <w:proofErr w:type="spellEnd"/>
+      <w:r>
+        <w:t xml:space="preserve">” y en ella definimos, en la misma línea de código, lo que queremos almacenar: el elemento “numero” definiría cada número que va a recorrer el bucle </w:t>
+      </w:r>
+      <w:proofErr w:type="spellStart"/>
+      <w:r>
+        <w:rPr>
+          <w:b/>
+          <w:bCs/>
+        </w:rPr>
+        <w:t>for</w:t>
+      </w:r>
+      <w:proofErr w:type="spellEnd"/>
+      <w:r>
+        <w:t xml:space="preserve"> dentro de la lista “números”; después tenemos la condición </w:t>
+      </w:r>
+      <w:proofErr w:type="spellStart"/>
+      <w:r>
+        <w:rPr>
+          <w:b/>
+          <w:bCs/>
+        </w:rPr>
+        <w:t>if</w:t>
+      </w:r>
+      <w:proofErr w:type="spellEnd"/>
+      <w:r>
+        <w:t xml:space="preserve"> que nos dice </w:t>
+      </w:r>
+      <w:proofErr w:type="gramStart"/>
+      <w:r>
+        <w:t>que</w:t>
+      </w:r>
+      <w:proofErr w:type="gramEnd"/>
+      <w:r>
+        <w:t xml:space="preserve"> si el módulo del número que recorre en ese momento el bucle, es igual a cero, quiere decir que es par, por lo que lo tiene que almacenar en la variable. Si no cumple esa condición, continúa con la iteración y no hace nada. Esta lista de comprensión se equivale con el siguiente bloque de código:</w:t>
+      </w:r>
+    </w:p>
+    <w:p>
+      <w:pPr>
+        <w:shd w:val="clear" w:color="auto" w:fill="D0CECE" w:themeFill="background2" w:themeFillShade="E6"/>
+        <w:spacing w:after="0" w:line="240" w:lineRule="auto"/>
+        <w:rPr>
+          <w:rFonts w:ascii="Consolas" w:hAnsi="Consolas"/>
+          <w:sz w:val="21"/>
+          <w:szCs w:val="21"/>
+        </w:rPr>
+      </w:pPr>
+      <w:r>
+        <w:tab/>
+      </w:r>
+      <w:proofErr w:type="spellStart"/>
+      <w:r>
+        <w:rPr>
+          <w:rFonts w:ascii="Consolas" w:hAnsi="Consolas"/>
+          <w:sz w:val="21"/>
+          <w:szCs w:val="21"/>
+        </w:rPr>
+        <w:t>numeros</w:t>
+      </w:r>
+      <w:proofErr w:type="spellEnd"/>
+      <w:r>
+        <w:rPr>
+          <w:rFonts w:ascii="Consolas" w:hAnsi="Consolas"/>
+          <w:sz w:val="21"/>
+          <w:szCs w:val="21"/>
+        </w:rPr>
+        <w:t xml:space="preserve"> = [1, 2, 3, 4, 5, 6, 7, 8, 9, 10]</w:t>
+      </w:r>
+    </w:p>
+    <w:p>
+      <w:pPr>
+        <w:shd w:val="clear" w:color="auto" w:fill="D0CECE" w:themeFill="background2" w:themeFillShade="E6"/>
+        <w:spacing w:after="0" w:line="240" w:lineRule="auto"/>
+        <w:rPr>
+          <w:rFonts w:ascii="Consolas" w:hAnsi="Consolas"/>
+          <w:sz w:val="21"/>
+          <w:szCs w:val="21"/>
+        </w:rPr>
+      </w:pPr>
+      <w:r>
+        <w:rPr>
+          <w:rFonts w:ascii="Consolas" w:hAnsi="Consolas"/>
+          <w:sz w:val="21"/>
+          <w:szCs w:val="21"/>
+        </w:rPr>
+        <w:tab/>
+      </w:r>
+      <w:proofErr w:type="spellStart"/>
+      <w:r>
+        <w:rPr>
+          <w:rFonts w:ascii="Consolas" w:hAnsi="Consolas"/>
+          <w:sz w:val="21"/>
+          <w:szCs w:val="21"/>
+        </w:rPr>
+        <w:t>numeros_pares</w:t>
+      </w:r>
+      <w:proofErr w:type="spellEnd"/>
+      <w:r>
+        <w:rPr>
+          <w:rFonts w:ascii="Consolas" w:hAnsi="Consolas"/>
+          <w:sz w:val="21"/>
+          <w:szCs w:val="21"/>
+        </w:rPr>
+        <w:t xml:space="preserve"> = []</w:t>
+      </w:r>
+    </w:p>
+    <w:p>
+      <w:pPr>
+        <w:shd w:val="clear" w:color="auto" w:fill="D0CECE" w:themeFill="background2" w:themeFillShade="E6"/>
+        <w:spacing w:after="0" w:line="240" w:lineRule="auto"/>
+        <w:rPr>
+          <w:rFonts w:ascii="Consolas" w:hAnsi="Consolas"/>
+          <w:sz w:val="21"/>
+          <w:szCs w:val="21"/>
+        </w:rPr>
+      </w:pPr>
+      <w:r>
+        <w:rPr>
+          <w:rFonts w:ascii="Consolas" w:hAnsi="Consolas"/>
+          <w:sz w:val="21"/>
+          <w:szCs w:val="21"/>
+        </w:rPr>
+        <w:tab/>
+      </w:r>
+      <w:proofErr w:type="spellStart"/>
+      <w:r>
+        <w:rPr>
+          <w:rFonts w:ascii="Consolas" w:hAnsi="Consolas"/>
+          <w:sz w:val="21"/>
+          <w:szCs w:val="21"/>
+        </w:rPr>
+        <w:t>for</w:t>
+      </w:r>
+      <w:proofErr w:type="spellEnd"/>
+      <w:r>
+        <w:rPr>
+          <w:rFonts w:ascii="Consolas" w:hAnsi="Consolas"/>
+          <w:sz w:val="21"/>
+          <w:szCs w:val="21"/>
+        </w:rPr>
+        <w:t xml:space="preserve"> numero in </w:t>
+      </w:r>
+      <w:proofErr w:type="spellStart"/>
+      <w:r>
+        <w:rPr>
+          <w:rFonts w:ascii="Consolas" w:hAnsi="Consolas"/>
+          <w:sz w:val="21"/>
+          <w:szCs w:val="21"/>
+        </w:rPr>
+        <w:t>numeros</w:t>
+      </w:r>
+      <w:proofErr w:type="spellEnd"/>
+      <w:r>
+        <w:rPr>
+          <w:rFonts w:ascii="Consolas" w:hAnsi="Consolas"/>
+          <w:sz w:val="21"/>
+          <w:szCs w:val="21"/>
+        </w:rPr>
+        <w:t>:</w:t>
+      </w:r>
+    </w:p>
+    <w:p>
+      <w:pPr>
+        <w:shd w:val="clear" w:color="auto" w:fill="D0CECE" w:themeFill="background2" w:themeFillShade="E6"/>
+        <w:spacing w:after="0" w:line="240" w:lineRule="auto"/>
+        <w:rPr>
+          <w:rFonts w:ascii="Consolas" w:hAnsi="Consolas"/>
+          <w:sz w:val="21"/>
+          <w:szCs w:val="21"/>
+        </w:rPr>
+      </w:pPr>
+      <w:r>
+        <w:rPr>
+          <w:rFonts w:ascii="Consolas" w:hAnsi="Consolas"/>
+          <w:sz w:val="21"/>
+          <w:szCs w:val="21"/>
+        </w:rPr>
+        <w:tab/>
+        <w:t xml:space="preserve">  </w:t>
+      </w:r>
+      <w:proofErr w:type="spellStart"/>
+      <w:r>
+        <w:rPr>
+          <w:rFonts w:ascii="Consolas" w:hAnsi="Consolas"/>
+          <w:sz w:val="21"/>
+          <w:szCs w:val="21"/>
+        </w:rPr>
+        <w:t>if</w:t>
+      </w:r>
+      <w:proofErr w:type="spellEnd"/>
+      <w:r>
+        <w:rPr>
+          <w:rFonts w:ascii="Consolas" w:hAnsi="Consolas"/>
+          <w:sz w:val="21"/>
+          <w:szCs w:val="21"/>
+        </w:rPr>
+        <w:t xml:space="preserve"> numero % 2 == 0:</w:t>
+      </w:r>
+    </w:p>
+    <w:p>
+      <w:pPr>
+        <w:shd w:val="clear" w:color="auto" w:fill="D0CECE" w:themeFill="background2" w:themeFillShade="E6"/>
+        <w:spacing w:after="0" w:line="240" w:lineRule="auto"/>
+        <w:rPr>
+          <w:rFonts w:ascii="Consolas" w:hAnsi="Consolas"/>
+          <w:sz w:val="21"/>
+          <w:szCs w:val="21"/>
+        </w:rPr>
+      </w:pPr>
+      <w:r>
+        <w:rPr>
+          <w:rFonts w:ascii="Consolas" w:hAnsi="Consolas"/>
+          <w:sz w:val="21"/>
+          <w:szCs w:val="21"/>
+        </w:rPr>
+        <w:tab/>
+        <w:t xml:space="preserve">    </w:t>
+      </w:r>
+      <w:proofErr w:type="spellStart"/>
+      <w:r>
+        <w:rPr>
+          <w:rFonts w:ascii="Consolas" w:hAnsi="Consolas"/>
+          <w:sz w:val="21"/>
+          <w:szCs w:val="21"/>
+        </w:rPr>
+        <w:t>numeros_</w:t>
+      </w:r>
+      <w:proofErr w:type="gramStart"/>
+      <w:r>
+        <w:rPr>
+          <w:rFonts w:ascii="Consolas" w:hAnsi="Consolas"/>
+          <w:sz w:val="21"/>
+          <w:szCs w:val="21"/>
+        </w:rPr>
+        <w:t>pares.append</w:t>
+      </w:r>
+      <w:proofErr w:type="spellEnd"/>
+      <w:proofErr w:type="gramEnd"/>
+      <w:r>
+        <w:rPr>
+          <w:rFonts w:ascii="Consolas" w:hAnsi="Consolas"/>
+          <w:sz w:val="21"/>
+          <w:szCs w:val="21"/>
+        </w:rPr>
+        <w:t>[numero]</w:t>
+      </w:r>
+    </w:p>
+    <w:p>
+      <w:pPr>
+        <w:shd w:val="clear" w:color="auto" w:fill="D0CECE" w:themeFill="background2" w:themeFillShade="E6"/>
+        <w:spacing w:after="0" w:line="240" w:lineRule="auto"/>
+      </w:pPr>
+      <w:r>
+        <w:rPr>
+          <w:rFonts w:ascii="Consolas" w:hAnsi="Consolas"/>
+          <w:sz w:val="21"/>
+          <w:szCs w:val="21"/>
+        </w:rPr>
+        <w:tab/>
+      </w:r>
+      <w:proofErr w:type="spellStart"/>
+      <w:r>
+        <w:rPr>
+          <w:rFonts w:ascii="Consolas" w:hAnsi="Consolas"/>
+          <w:sz w:val="21"/>
+          <w:szCs w:val="21"/>
+        </w:rPr>
+        <w:t>print</w:t>
+      </w:r>
+      <w:proofErr w:type="spellEnd"/>
+      <w:r>
+        <w:rPr>
+          <w:rFonts w:ascii="Consolas" w:hAnsi="Consolas"/>
+          <w:sz w:val="21"/>
+          <w:szCs w:val="21"/>
+        </w:rPr>
+        <w:t>(</w:t>
+      </w:r>
+      <w:proofErr w:type="spellStart"/>
+      <w:r>
+        <w:rPr>
+          <w:rFonts w:ascii="Consolas" w:hAnsi="Consolas"/>
+          <w:sz w:val="21"/>
+          <w:szCs w:val="21"/>
+        </w:rPr>
+        <w:t>numeros_pares</w:t>
+      </w:r>
+      <w:proofErr w:type="spellEnd"/>
+      <w:r>
+        <w:rPr>
+          <w:rFonts w:ascii="Consolas" w:hAnsi="Consolas"/>
+          <w:sz w:val="21"/>
+          <w:szCs w:val="21"/>
+        </w:rPr>
+        <w:t>)</w:t>
+      </w:r>
+    </w:p>
+    <w:p/>
+    <w:p>
+      <w:r>
+        <w:lastRenderedPageBreak/>
+        <w:t xml:space="preserve">Equivale a la misma salida </w:t>
+      </w:r>
+      <w:r>
+        <w:rPr>
+          <w:rFonts w:ascii="Consolas" w:hAnsi="Consolas"/>
+          <w:shd w:val="clear" w:color="auto" w:fill="D0CECE" w:themeFill="background2" w:themeFillShade="E6"/>
+        </w:rPr>
+        <w:t>[2, 4, 6, 8, 10]</w:t>
+      </w:r>
+      <w:r>
+        <w:t xml:space="preserve"> en ambos casos, solo que con la lista de comprensión se ejecuta en una línea y es más legible y más sencillo a la hora de guardar los elementos en la lista.</w:t>
+      </w:r>
+    </w:p>
+    <w:p/>
+    <w:p/>
+    <w:p>
+      <w:pPr>
+        <w:pStyle w:val="Ttulo3"/>
+        <w:numPr>
+          <w:ilvl w:val="0"/>
+          <w:numId w:val="7"/>
+        </w:numPr>
         <w:rPr>
           <w:rStyle w:val="Referenciasutil"/>
           <w:b/>
@@ -1219,502 +1968,8 @@
           <w:szCs w:val="28"/>
           <w:u w:val="single"/>
         </w:rPr>
-        <w:t>?</w:t>
-      </w:r>
-    </w:p>
-    <w:p/>
-    <w:p>
-      <w:r>
-        <w:t>Una lista por comprensión es una manera de crear listas en Python utilizando una sola línea de código en conjunto de bucles y condicionales. De esta manera, la sintaxis queda más legible y concisa.</w:t>
-      </w:r>
-    </w:p>
-    <w:p>
-      <w:r>
-        <w:t>Ejemplo de una lista de comprensión:</w:t>
-      </w:r>
-    </w:p>
-    <w:p>
-      <w:pPr>
-        <w:rPr>
-          <w:rFonts w:ascii="Consolas" w:hAnsi="Consolas"/>
-          <w:sz w:val="21"/>
-          <w:szCs w:val="21"/>
-        </w:rPr>
-      </w:pPr>
-      <w:r>
-        <w:tab/>
-      </w:r>
-      <w:proofErr w:type="spellStart"/>
-      <w:r>
-        <w:rPr>
-          <w:rFonts w:ascii="Consolas" w:hAnsi="Consolas"/>
-          <w:sz w:val="21"/>
-          <w:szCs w:val="21"/>
-        </w:rPr>
-        <w:t>numeros</w:t>
-      </w:r>
-      <w:proofErr w:type="spellEnd"/>
-      <w:r>
-        <w:rPr>
-          <w:rFonts w:ascii="Consolas" w:hAnsi="Consolas"/>
-          <w:sz w:val="21"/>
-          <w:szCs w:val="21"/>
-        </w:rPr>
-        <w:t xml:space="preserve"> = [1, 2, 3, 4, 5, 6, 7, 8, 9, 10]</w:t>
-      </w:r>
-    </w:p>
-    <w:p>
-      <w:pPr>
-        <w:rPr>
-          <w:rFonts w:ascii="Consolas" w:hAnsi="Consolas"/>
-          <w:sz w:val="21"/>
-          <w:szCs w:val="21"/>
-        </w:rPr>
-      </w:pPr>
-      <w:r>
-        <w:rPr>
-          <w:rFonts w:ascii="Consolas" w:hAnsi="Consolas"/>
-          <w:sz w:val="21"/>
-          <w:szCs w:val="21"/>
-        </w:rPr>
-        <w:tab/>
-      </w:r>
-      <w:proofErr w:type="spellStart"/>
-      <w:r>
-        <w:rPr>
-          <w:rFonts w:ascii="Consolas" w:hAnsi="Consolas"/>
-          <w:sz w:val="21"/>
-          <w:szCs w:val="21"/>
-        </w:rPr>
-        <w:t>numeros_pares</w:t>
-      </w:r>
-      <w:proofErr w:type="spellEnd"/>
-      <w:r>
-        <w:rPr>
-          <w:rFonts w:ascii="Consolas" w:hAnsi="Consolas"/>
-          <w:sz w:val="21"/>
-          <w:szCs w:val="21"/>
-        </w:rPr>
-        <w:t xml:space="preserve"> = [numero </w:t>
-      </w:r>
-      <w:proofErr w:type="spellStart"/>
-      <w:r>
-        <w:rPr>
-          <w:rFonts w:ascii="Consolas" w:hAnsi="Consolas"/>
-          <w:sz w:val="21"/>
-          <w:szCs w:val="21"/>
-        </w:rPr>
-        <w:t>for</w:t>
-      </w:r>
-      <w:proofErr w:type="spellEnd"/>
-      <w:r>
-        <w:rPr>
-          <w:rFonts w:ascii="Consolas" w:hAnsi="Consolas"/>
-          <w:sz w:val="21"/>
-          <w:szCs w:val="21"/>
-        </w:rPr>
-        <w:t xml:space="preserve"> numero in números </w:t>
-      </w:r>
-      <w:proofErr w:type="spellStart"/>
-      <w:r>
-        <w:rPr>
-          <w:rFonts w:ascii="Consolas" w:hAnsi="Consolas"/>
-          <w:sz w:val="21"/>
-          <w:szCs w:val="21"/>
-        </w:rPr>
-        <w:t>if</w:t>
-      </w:r>
-      <w:proofErr w:type="spellEnd"/>
-      <w:r>
-        <w:rPr>
-          <w:rFonts w:ascii="Consolas" w:hAnsi="Consolas"/>
-          <w:sz w:val="21"/>
-          <w:szCs w:val="21"/>
-        </w:rPr>
-        <w:t xml:space="preserve"> numero % 2 == 0]</w:t>
-      </w:r>
-    </w:p>
-    <w:p>
-      <w:pPr>
-        <w:rPr>
-          <w:rFonts w:ascii="Consolas" w:hAnsi="Consolas"/>
-          <w:sz w:val="21"/>
-          <w:szCs w:val="21"/>
-        </w:rPr>
-      </w:pPr>
-      <w:r>
-        <w:rPr>
-          <w:rFonts w:ascii="Consolas" w:hAnsi="Consolas"/>
-          <w:sz w:val="21"/>
-          <w:szCs w:val="21"/>
-        </w:rPr>
-        <w:tab/>
-      </w:r>
-      <w:proofErr w:type="spellStart"/>
-      <w:r>
-        <w:rPr>
-          <w:rFonts w:ascii="Consolas" w:hAnsi="Consolas"/>
-          <w:sz w:val="21"/>
-          <w:szCs w:val="21"/>
-        </w:rPr>
-        <w:t>print</w:t>
-      </w:r>
-      <w:proofErr w:type="spellEnd"/>
-      <w:r>
-        <w:rPr>
-          <w:rFonts w:ascii="Consolas" w:hAnsi="Consolas"/>
-          <w:sz w:val="21"/>
-          <w:szCs w:val="21"/>
-        </w:rPr>
-        <w:t>(</w:t>
-      </w:r>
-      <w:proofErr w:type="spellStart"/>
-      <w:r>
-        <w:rPr>
-          <w:rFonts w:ascii="Consolas" w:hAnsi="Consolas"/>
-          <w:sz w:val="21"/>
-          <w:szCs w:val="21"/>
-        </w:rPr>
-        <w:t>numeros_pares</w:t>
-      </w:r>
-      <w:proofErr w:type="spellEnd"/>
-      <w:r>
-        <w:rPr>
-          <w:rFonts w:ascii="Consolas" w:hAnsi="Consolas"/>
-          <w:sz w:val="21"/>
-          <w:szCs w:val="21"/>
-        </w:rPr>
-        <w:t>)</w:t>
-      </w:r>
-    </w:p>
-    <w:p/>
-    <w:p>
-      <w:r>
-        <w:t>En el ejemplo anterior tenemos una variable llamada “</w:t>
-      </w:r>
-      <w:proofErr w:type="spellStart"/>
-      <w:r>
-        <w:t>numeros</w:t>
-      </w:r>
-      <w:proofErr w:type="spellEnd"/>
-      <w:r>
-        <w:t>” en la que se define una lista del 1 al 10. Después creamos una lista por comprensión, llamada “</w:t>
-      </w:r>
-      <w:proofErr w:type="spellStart"/>
-      <w:r>
-        <w:t>numeros_pares</w:t>
-      </w:r>
-      <w:proofErr w:type="spellEnd"/>
-      <w:r>
-        <w:t xml:space="preserve">” y en ella definimos, en la misma línea de código, lo que queremos almacenar: el elemento “numero” definiría cada número que va a recorrer el bucle </w:t>
-      </w:r>
-      <w:proofErr w:type="spellStart"/>
-      <w:r>
-        <w:rPr>
-          <w:b/>
-          <w:bCs/>
-        </w:rPr>
-        <w:t>for</w:t>
-      </w:r>
-      <w:proofErr w:type="spellEnd"/>
-      <w:r>
-        <w:t xml:space="preserve"> dentro de la lista “números”; después tenemos la condición </w:t>
-      </w:r>
-      <w:proofErr w:type="spellStart"/>
-      <w:r>
-        <w:rPr>
-          <w:b/>
-          <w:bCs/>
-        </w:rPr>
-        <w:t>if</w:t>
-      </w:r>
-      <w:proofErr w:type="spellEnd"/>
-      <w:r>
-        <w:t xml:space="preserve"> que nos dice </w:t>
-      </w:r>
-      <w:proofErr w:type="gramStart"/>
-      <w:r>
-        <w:t>que</w:t>
-      </w:r>
-      <w:proofErr w:type="gramEnd"/>
-      <w:r>
-        <w:t xml:space="preserve"> si el módulo del número que recorre en ese momento el bucle, es igual a cero, quiere decir que es par, por lo que lo tiene que almacenar en la variable. Si no cumple esa condición, continúa con la iteración y no hace nada. Esta lista de comprensión se equivale con el siguiente bloque de código:</w:t>
-      </w:r>
-    </w:p>
-    <w:p>
-      <w:pPr>
-        <w:rPr>
-          <w:rFonts w:ascii="Consolas" w:hAnsi="Consolas"/>
-          <w:sz w:val="21"/>
-          <w:szCs w:val="21"/>
-        </w:rPr>
-      </w:pPr>
-      <w:r>
-        <w:tab/>
-      </w:r>
-      <w:proofErr w:type="spellStart"/>
-      <w:r>
-        <w:rPr>
-          <w:rFonts w:ascii="Consolas" w:hAnsi="Consolas"/>
-          <w:sz w:val="21"/>
-          <w:szCs w:val="21"/>
-        </w:rPr>
-        <w:t>numeros</w:t>
-      </w:r>
-      <w:proofErr w:type="spellEnd"/>
-      <w:r>
-        <w:rPr>
-          <w:rFonts w:ascii="Consolas" w:hAnsi="Consolas"/>
-          <w:sz w:val="21"/>
-          <w:szCs w:val="21"/>
-        </w:rPr>
-        <w:t xml:space="preserve"> = [1, 2, 3, 4, 5, 6, 7, 8, 9, 10]</w:t>
-      </w:r>
-    </w:p>
-    <w:p>
-      <w:pPr>
-        <w:rPr>
-          <w:rFonts w:ascii="Consolas" w:hAnsi="Consolas"/>
-          <w:sz w:val="21"/>
-          <w:szCs w:val="21"/>
-        </w:rPr>
-      </w:pPr>
-      <w:r>
-        <w:rPr>
-          <w:rFonts w:ascii="Consolas" w:hAnsi="Consolas"/>
-          <w:sz w:val="21"/>
-          <w:szCs w:val="21"/>
-        </w:rPr>
-        <w:tab/>
-      </w:r>
-      <w:proofErr w:type="spellStart"/>
-      <w:r>
-        <w:rPr>
-          <w:rFonts w:ascii="Consolas" w:hAnsi="Consolas"/>
-          <w:sz w:val="21"/>
-          <w:szCs w:val="21"/>
-        </w:rPr>
-        <w:t>numeros_pares</w:t>
-      </w:r>
-      <w:proofErr w:type="spellEnd"/>
-      <w:r>
-        <w:rPr>
-          <w:rFonts w:ascii="Consolas" w:hAnsi="Consolas"/>
-          <w:sz w:val="21"/>
-          <w:szCs w:val="21"/>
-        </w:rPr>
-        <w:t xml:space="preserve"> = []</w:t>
-      </w:r>
-    </w:p>
-    <w:p>
-      <w:pPr>
-        <w:rPr>
-          <w:rFonts w:ascii="Consolas" w:hAnsi="Consolas"/>
-          <w:sz w:val="21"/>
-          <w:szCs w:val="21"/>
-        </w:rPr>
-      </w:pPr>
-      <w:r>
-        <w:rPr>
-          <w:rFonts w:ascii="Consolas" w:hAnsi="Consolas"/>
-          <w:sz w:val="21"/>
-          <w:szCs w:val="21"/>
-        </w:rPr>
-        <w:tab/>
-      </w:r>
-      <w:proofErr w:type="spellStart"/>
-      <w:r>
-        <w:rPr>
-          <w:rFonts w:ascii="Consolas" w:hAnsi="Consolas"/>
-          <w:sz w:val="21"/>
-          <w:szCs w:val="21"/>
-        </w:rPr>
-        <w:t>for</w:t>
-      </w:r>
-      <w:proofErr w:type="spellEnd"/>
-      <w:r>
-        <w:rPr>
-          <w:rFonts w:ascii="Consolas" w:hAnsi="Consolas"/>
-          <w:sz w:val="21"/>
-          <w:szCs w:val="21"/>
-        </w:rPr>
-        <w:t xml:space="preserve"> numero in </w:t>
-      </w:r>
-      <w:proofErr w:type="spellStart"/>
-      <w:r>
-        <w:rPr>
-          <w:rFonts w:ascii="Consolas" w:hAnsi="Consolas"/>
-          <w:sz w:val="21"/>
-          <w:szCs w:val="21"/>
-        </w:rPr>
-        <w:t>numeros</w:t>
-      </w:r>
-      <w:proofErr w:type="spellEnd"/>
-      <w:r>
-        <w:rPr>
-          <w:rFonts w:ascii="Consolas" w:hAnsi="Consolas"/>
-          <w:sz w:val="21"/>
-          <w:szCs w:val="21"/>
-        </w:rPr>
-        <w:t>:</w:t>
-      </w:r>
-    </w:p>
-    <w:p>
-      <w:pPr>
-        <w:rPr>
-          <w:rFonts w:ascii="Consolas" w:hAnsi="Consolas"/>
-          <w:sz w:val="21"/>
-          <w:szCs w:val="21"/>
-        </w:rPr>
-      </w:pPr>
-      <w:r>
-        <w:rPr>
-          <w:rFonts w:ascii="Consolas" w:hAnsi="Consolas"/>
-          <w:sz w:val="21"/>
-          <w:szCs w:val="21"/>
-        </w:rPr>
-        <w:tab/>
-        <w:t xml:space="preserve">  </w:t>
-      </w:r>
-      <w:proofErr w:type="spellStart"/>
-      <w:r>
-        <w:rPr>
-          <w:rFonts w:ascii="Consolas" w:hAnsi="Consolas"/>
-          <w:sz w:val="21"/>
-          <w:szCs w:val="21"/>
-        </w:rPr>
-        <w:t>if</w:t>
-      </w:r>
-      <w:proofErr w:type="spellEnd"/>
-      <w:r>
-        <w:rPr>
-          <w:rFonts w:ascii="Consolas" w:hAnsi="Consolas"/>
-          <w:sz w:val="21"/>
-          <w:szCs w:val="21"/>
-        </w:rPr>
-        <w:t xml:space="preserve"> numero % 2 == 0:</w:t>
-      </w:r>
-    </w:p>
-    <w:p>
-      <w:pPr>
-        <w:rPr>
-          <w:rFonts w:ascii="Consolas" w:hAnsi="Consolas"/>
-          <w:sz w:val="21"/>
-          <w:szCs w:val="21"/>
-        </w:rPr>
-      </w:pPr>
-      <w:r>
-        <w:rPr>
-          <w:rFonts w:ascii="Consolas" w:hAnsi="Consolas"/>
-          <w:sz w:val="21"/>
-          <w:szCs w:val="21"/>
-        </w:rPr>
-        <w:tab/>
-        <w:t xml:space="preserve">    </w:t>
-      </w:r>
-      <w:proofErr w:type="spellStart"/>
-      <w:r>
-        <w:rPr>
-          <w:rFonts w:ascii="Consolas" w:hAnsi="Consolas"/>
-          <w:sz w:val="21"/>
-          <w:szCs w:val="21"/>
-        </w:rPr>
-        <w:t>numeros_</w:t>
-      </w:r>
-      <w:proofErr w:type="gramStart"/>
-      <w:r>
-        <w:rPr>
-          <w:rFonts w:ascii="Consolas" w:hAnsi="Consolas"/>
-          <w:sz w:val="21"/>
-          <w:szCs w:val="21"/>
-        </w:rPr>
-        <w:t>pares.append</w:t>
-      </w:r>
-      <w:proofErr w:type="spellEnd"/>
-      <w:proofErr w:type="gramEnd"/>
-      <w:r>
-        <w:rPr>
-          <w:rFonts w:ascii="Consolas" w:hAnsi="Consolas"/>
-          <w:sz w:val="21"/>
-          <w:szCs w:val="21"/>
-        </w:rPr>
-        <w:t>[numero]</w:t>
-      </w:r>
-    </w:p>
-    <w:p>
-      <w:r>
-        <w:rPr>
-          <w:rFonts w:ascii="Consolas" w:hAnsi="Consolas"/>
-          <w:sz w:val="21"/>
-          <w:szCs w:val="21"/>
-        </w:rPr>
-        <w:tab/>
-      </w:r>
-      <w:proofErr w:type="spellStart"/>
-      <w:r>
-        <w:rPr>
-          <w:rFonts w:ascii="Consolas" w:hAnsi="Consolas"/>
-          <w:sz w:val="21"/>
-          <w:szCs w:val="21"/>
-        </w:rPr>
-        <w:t>print</w:t>
-      </w:r>
-      <w:proofErr w:type="spellEnd"/>
-      <w:r>
-        <w:rPr>
-          <w:rFonts w:ascii="Consolas" w:hAnsi="Consolas"/>
-          <w:sz w:val="21"/>
-          <w:szCs w:val="21"/>
-        </w:rPr>
-        <w:t>(</w:t>
-      </w:r>
-      <w:proofErr w:type="spellStart"/>
-      <w:r>
-        <w:rPr>
-          <w:rFonts w:ascii="Consolas" w:hAnsi="Consolas"/>
-          <w:sz w:val="21"/>
-          <w:szCs w:val="21"/>
-        </w:rPr>
-        <w:t>numeros_pares</w:t>
-      </w:r>
-      <w:proofErr w:type="spellEnd"/>
-      <w:r>
-        <w:rPr>
-          <w:rFonts w:ascii="Consolas" w:hAnsi="Consolas"/>
-          <w:sz w:val="21"/>
-          <w:szCs w:val="21"/>
-        </w:rPr>
-        <w:t>)</w:t>
-      </w:r>
-    </w:p>
-    <w:p/>
-    <w:p>
-      <w:r>
-        <w:t xml:space="preserve">Equivale a la misma salida </w:t>
-      </w:r>
-      <w:r>
-        <w:rPr>
-          <w:rFonts w:ascii="Consolas" w:hAnsi="Consolas"/>
-        </w:rPr>
-        <w:t>[2, 4, 6, 8, 10]</w:t>
-      </w:r>
-      <w:r>
-        <w:t xml:space="preserve"> en ambos casos, solo que con la lista de comprensión se ejecuta en una línea y es más legible y más sencillo a la hora de guardar los elementos en la lista.       </w:t>
-      </w:r>
-    </w:p>
-    <w:p/>
-    <w:p/>
-    <w:p/>
-    <w:p/>
-    <w:p/>
-    <w:p/>
-    <w:p/>
-    <w:p/>
-    <w:p/>
-    <w:p>
-      <w:pPr>
-        <w:pStyle w:val="Sinespaciado"/>
-        <w:jc w:val="center"/>
+      </w:pPr>
+      <w:r>
         <w:rPr>
           <w:rStyle w:val="Referenciasutil"/>
           <w:b/>
@@ -1724,7 +1979,9 @@
           <w:szCs w:val="28"/>
           <w:u w:val="single"/>
         </w:rPr>
-      </w:pPr>
+        <w:t xml:space="preserve">¿Qué es un argumento en </w:t>
+      </w:r>
+      <w:proofErr w:type="spellStart"/>
       <w:r>
         <w:rPr>
           <w:rStyle w:val="Referenciasutil"/>
@@ -1735,8 +1992,9 @@
           <w:szCs w:val="28"/>
           <w:u w:val="single"/>
         </w:rPr>
-        <w:t xml:space="preserve">¿Qué es un </w:t>
-      </w:r>
+        <w:t>python</w:t>
+      </w:r>
+      <w:proofErr w:type="spellEnd"/>
       <w:r>
         <w:rPr>
           <w:rStyle w:val="Referenciasutil"/>
@@ -1747,10 +2005,1123 @@
           <w:szCs w:val="28"/>
           <w:u w:val="single"/>
         </w:rPr>
-        <w:t xml:space="preserve">argumento en </w:t>
-      </w:r>
-      <w:proofErr w:type="spellStart"/>
-      <w:r>
+        <w:t>?</w:t>
+      </w:r>
+    </w:p>
+    <w:p/>
+    <w:p>
+      <w:r>
+        <w:t>Es un valor que se pasa a una función cuando se la llama y se utilizan para que la función pueda realizar las operaciones y ejecutar el código que tienen. Se pueden pasar uno o varios valores, diferentes tipos de datos: numéricos, cadenas, listas, etc.</w:t>
+      </w:r>
+    </w:p>
+    <w:p>
+      <w:r>
+        <w:t>Ejemplo de argumento en una función:</w:t>
+      </w:r>
+    </w:p>
+    <w:p>
+      <w:pPr>
+        <w:shd w:val="clear" w:color="auto" w:fill="D0CECE" w:themeFill="background2" w:themeFillShade="E6"/>
+        <w:spacing w:after="0" w:line="240" w:lineRule="auto"/>
+        <w:rPr>
+          <w:rFonts w:ascii="Consolas" w:hAnsi="Consolas"/>
+          <w:sz w:val="21"/>
+          <w:szCs w:val="21"/>
+        </w:rPr>
+      </w:pPr>
+      <w:r>
+        <w:tab/>
+      </w:r>
+      <w:proofErr w:type="spellStart"/>
+      <w:r>
+        <w:rPr>
+          <w:rFonts w:ascii="Consolas" w:hAnsi="Consolas"/>
+          <w:sz w:val="21"/>
+          <w:szCs w:val="21"/>
+        </w:rPr>
+        <w:t>def</w:t>
+      </w:r>
+      <w:proofErr w:type="spellEnd"/>
+      <w:r>
+        <w:rPr>
+          <w:rFonts w:ascii="Consolas" w:hAnsi="Consolas"/>
+          <w:sz w:val="21"/>
+          <w:szCs w:val="21"/>
+        </w:rPr>
+        <w:t xml:space="preserve"> saludar(</w:t>
+      </w:r>
+      <w:r>
+        <w:rPr>
+          <w:rFonts w:ascii="Consolas" w:hAnsi="Consolas"/>
+          <w:sz w:val="21"/>
+          <w:szCs w:val="21"/>
+        </w:rPr>
+        <w:t>nombre</w:t>
+      </w:r>
+      <w:r>
+        <w:rPr>
+          <w:rFonts w:ascii="Consolas" w:hAnsi="Consolas"/>
+          <w:sz w:val="21"/>
+          <w:szCs w:val="21"/>
+        </w:rPr>
+        <w:t>):</w:t>
+      </w:r>
+    </w:p>
+    <w:p>
+      <w:pPr>
+        <w:shd w:val="clear" w:color="auto" w:fill="D0CECE" w:themeFill="background2" w:themeFillShade="E6"/>
+        <w:spacing w:after="0" w:line="240" w:lineRule="auto"/>
+        <w:rPr>
+          <w:rFonts w:ascii="Consolas" w:hAnsi="Consolas"/>
+          <w:sz w:val="21"/>
+          <w:szCs w:val="21"/>
+        </w:rPr>
+      </w:pPr>
+      <w:r>
+        <w:rPr>
+          <w:rFonts w:ascii="Consolas" w:hAnsi="Consolas"/>
+          <w:sz w:val="21"/>
+          <w:szCs w:val="21"/>
+        </w:rPr>
+        <w:tab/>
+        <w:t xml:space="preserve">  </w:t>
+      </w:r>
+      <w:proofErr w:type="spellStart"/>
+      <w:proofErr w:type="gramStart"/>
+      <w:r>
+        <w:rPr>
+          <w:rFonts w:ascii="Consolas" w:hAnsi="Consolas"/>
+          <w:sz w:val="21"/>
+          <w:szCs w:val="21"/>
+        </w:rPr>
+        <w:t>print</w:t>
+      </w:r>
+      <w:proofErr w:type="spellEnd"/>
+      <w:r>
+        <w:rPr>
+          <w:rFonts w:ascii="Consolas" w:hAnsi="Consolas"/>
+          <w:sz w:val="21"/>
+          <w:szCs w:val="21"/>
+        </w:rPr>
+        <w:t>(</w:t>
+      </w:r>
+      <w:proofErr w:type="spellStart"/>
+      <w:proofErr w:type="gramEnd"/>
+      <w:r>
+        <w:rPr>
+          <w:rFonts w:ascii="Consolas" w:hAnsi="Consolas"/>
+          <w:sz w:val="21"/>
+          <w:szCs w:val="21"/>
+        </w:rPr>
+        <w:t>f'</w:t>
+      </w:r>
+      <w:r>
+        <w:rPr>
+          <w:rFonts w:ascii="Consolas" w:hAnsi="Consolas"/>
+          <w:sz w:val="21"/>
+          <w:szCs w:val="21"/>
+        </w:rPr>
+        <w:t>Hola</w:t>
+      </w:r>
+      <w:proofErr w:type="spellEnd"/>
+      <w:r>
+        <w:rPr>
+          <w:rFonts w:ascii="Consolas" w:hAnsi="Consolas"/>
+          <w:sz w:val="21"/>
+          <w:szCs w:val="21"/>
+        </w:rPr>
+        <w:t xml:space="preserve"> {nombre}</w:t>
+      </w:r>
+      <w:r>
+        <w:rPr>
+          <w:rFonts w:ascii="Consolas" w:hAnsi="Consolas"/>
+          <w:sz w:val="21"/>
+          <w:szCs w:val="21"/>
+        </w:rPr>
+        <w:t>'</w:t>
+      </w:r>
+      <w:r>
+        <w:rPr>
+          <w:rFonts w:ascii="Consolas" w:hAnsi="Consolas"/>
+          <w:sz w:val="21"/>
+          <w:szCs w:val="21"/>
+        </w:rPr>
+        <w:t>)</w:t>
+      </w:r>
+    </w:p>
+    <w:p>
+      <w:pPr>
+        <w:shd w:val="clear" w:color="auto" w:fill="D0CECE" w:themeFill="background2" w:themeFillShade="E6"/>
+        <w:spacing w:after="0" w:line="240" w:lineRule="auto"/>
+        <w:rPr>
+          <w:rFonts w:ascii="Consolas" w:hAnsi="Consolas"/>
+          <w:sz w:val="21"/>
+          <w:szCs w:val="21"/>
+        </w:rPr>
+      </w:pPr>
+    </w:p>
+    <w:p>
+      <w:pPr>
+        <w:shd w:val="clear" w:color="auto" w:fill="D0CECE" w:themeFill="background2" w:themeFillShade="E6"/>
+        <w:spacing w:after="0" w:line="240" w:lineRule="auto"/>
+        <w:rPr>
+          <w:rFonts w:ascii="Consolas" w:hAnsi="Consolas"/>
+          <w:sz w:val="21"/>
+          <w:szCs w:val="21"/>
+        </w:rPr>
+      </w:pPr>
+      <w:r>
+        <w:rPr>
+          <w:rFonts w:ascii="Consolas" w:hAnsi="Consolas"/>
+          <w:sz w:val="21"/>
+          <w:szCs w:val="21"/>
+        </w:rPr>
+        <w:tab/>
+        <w:t>saludar(</w:t>
+      </w:r>
+      <w:r>
+        <w:rPr>
+          <w:rFonts w:ascii="Consolas" w:hAnsi="Consolas"/>
+          <w:sz w:val="21"/>
+          <w:szCs w:val="21"/>
+        </w:rPr>
+        <w:t>'</w:t>
+      </w:r>
+      <w:r>
+        <w:rPr>
+          <w:rFonts w:ascii="Consolas" w:hAnsi="Consolas"/>
+          <w:sz w:val="21"/>
+          <w:szCs w:val="21"/>
+        </w:rPr>
+        <w:t>Arantza</w:t>
+      </w:r>
+      <w:r>
+        <w:rPr>
+          <w:rFonts w:ascii="Consolas" w:hAnsi="Consolas"/>
+          <w:sz w:val="21"/>
+          <w:szCs w:val="21"/>
+        </w:rPr>
+        <w:t>'</w:t>
+      </w:r>
+      <w:r>
+        <w:rPr>
+          <w:rFonts w:ascii="Consolas" w:hAnsi="Consolas"/>
+          <w:sz w:val="21"/>
+          <w:szCs w:val="21"/>
+        </w:rPr>
+        <w:t>)</w:t>
+      </w:r>
+    </w:p>
+    <w:p/>
+    <w:p>
+      <w:r>
+        <w:t>El argumento declarado en la función es “nombre” y cuando se le llama a dicha función es “Arantza”. Sin ese argumento, la función fallaría ya que requiere de él para cumplir su tarea.</w:t>
+      </w:r>
+    </w:p>
+    <w:p>
+      <w:r>
+        <w:t>Este ejemplo pasaría por consola lo siguiente:</w:t>
+      </w:r>
+    </w:p>
+    <w:p>
+      <w:pPr>
+        <w:shd w:val="clear" w:color="auto" w:fill="D0CECE" w:themeFill="background2" w:themeFillShade="E6"/>
+        <w:spacing w:after="0" w:line="240" w:lineRule="auto"/>
+      </w:pPr>
+      <w:r>
+        <w:tab/>
+        <w:t xml:space="preserve"> </w:t>
+      </w:r>
+      <w:r>
+        <w:rPr>
+          <w:rFonts w:ascii="Consolas" w:hAnsi="Consolas"/>
+          <w:sz w:val="21"/>
+          <w:szCs w:val="21"/>
+        </w:rPr>
+        <w:t>Hola Arantza</w:t>
+      </w:r>
+    </w:p>
+    <w:p/>
+    <w:p>
+      <w:r>
+        <w:t xml:space="preserve">El “hola </w:t>
+      </w:r>
+      <w:proofErr w:type="gramStart"/>
+      <w:r>
+        <w:t>“ sería</w:t>
+      </w:r>
+      <w:proofErr w:type="gramEnd"/>
+      <w:r>
+        <w:t xml:space="preserve"> el bloque de código de la función al que se le añade el argumento solicitado y que le hemos pasado “Arantza”, por lo que la concatenación de la cadena del saludo y el argumento, es lo que daría el resultado anterior en consola.</w:t>
+      </w:r>
+    </w:p>
+    <w:p>
+      <w:r>
+        <w:t>Hay varios tipos de argumentos que se le pueden pasar a las funciones:</w:t>
+      </w:r>
+    </w:p>
+    <w:p>
+      <w:pPr>
+        <w:pStyle w:val="Prrafodelista"/>
+        <w:numPr>
+          <w:ilvl w:val="0"/>
+          <w:numId w:val="6"/>
+        </w:numPr>
+      </w:pPr>
+      <w:r>
+        <w:t xml:space="preserve">Argumentos </w:t>
+      </w:r>
+      <w:r>
+        <w:rPr>
+          <w:b/>
+          <w:bCs/>
+        </w:rPr>
+        <w:t>posicionales</w:t>
+      </w:r>
+      <w:r>
+        <w:t>: que se pasan a la función en el mismo orden en el que se definen a la hora de crear dicha función.</w:t>
+      </w:r>
+    </w:p>
+    <w:p>
+      <w:pPr>
+        <w:pStyle w:val="Prrafodelista"/>
+        <w:shd w:val="clear" w:color="auto" w:fill="D0CECE" w:themeFill="background2" w:themeFillShade="E6"/>
+        <w:spacing w:after="0" w:line="240" w:lineRule="auto"/>
+        <w:rPr>
+          <w:rFonts w:ascii="Consolas" w:hAnsi="Consolas"/>
+          <w:sz w:val="21"/>
+          <w:szCs w:val="21"/>
+        </w:rPr>
+      </w:pPr>
+      <w:r>
+        <w:rPr>
+          <w:rFonts w:ascii="Consolas" w:hAnsi="Consolas"/>
+        </w:rPr>
+        <w:t xml:space="preserve">  </w:t>
+      </w:r>
+      <w:proofErr w:type="spellStart"/>
+      <w:r>
+        <w:rPr>
+          <w:rFonts w:ascii="Consolas" w:hAnsi="Consolas"/>
+          <w:sz w:val="21"/>
+          <w:szCs w:val="21"/>
+        </w:rPr>
+        <w:t>def</w:t>
+      </w:r>
+      <w:proofErr w:type="spellEnd"/>
+      <w:r>
+        <w:rPr>
+          <w:rFonts w:ascii="Consolas" w:hAnsi="Consolas"/>
+          <w:sz w:val="21"/>
+          <w:szCs w:val="21"/>
+        </w:rPr>
+        <w:t xml:space="preserve"> </w:t>
+      </w:r>
+      <w:proofErr w:type="gramStart"/>
+      <w:r>
+        <w:rPr>
+          <w:rFonts w:ascii="Consolas" w:hAnsi="Consolas"/>
+          <w:sz w:val="21"/>
+          <w:szCs w:val="21"/>
+        </w:rPr>
+        <w:t>suma(</w:t>
+      </w:r>
+      <w:proofErr w:type="gramEnd"/>
+      <w:r>
+        <w:rPr>
+          <w:rFonts w:ascii="Consolas" w:hAnsi="Consolas"/>
+          <w:sz w:val="21"/>
+          <w:szCs w:val="21"/>
+        </w:rPr>
+        <w:t>a, b):</w:t>
+      </w:r>
+    </w:p>
+    <w:p>
+      <w:pPr>
+        <w:pStyle w:val="Prrafodelista"/>
+        <w:shd w:val="clear" w:color="auto" w:fill="D0CECE" w:themeFill="background2" w:themeFillShade="E6"/>
+        <w:spacing w:after="0" w:line="240" w:lineRule="auto"/>
+        <w:rPr>
+          <w:rFonts w:ascii="Consolas" w:hAnsi="Consolas"/>
+          <w:sz w:val="21"/>
+          <w:szCs w:val="21"/>
+        </w:rPr>
+      </w:pPr>
+      <w:r>
+        <w:rPr>
+          <w:rFonts w:ascii="Consolas" w:hAnsi="Consolas"/>
+          <w:sz w:val="21"/>
+          <w:szCs w:val="21"/>
+        </w:rPr>
+        <w:t xml:space="preserve">    </w:t>
+      </w:r>
+      <w:proofErr w:type="spellStart"/>
+      <w:r>
+        <w:rPr>
+          <w:rFonts w:ascii="Consolas" w:hAnsi="Consolas"/>
+          <w:sz w:val="21"/>
+          <w:szCs w:val="21"/>
+        </w:rPr>
+        <w:t>return</w:t>
+      </w:r>
+      <w:proofErr w:type="spellEnd"/>
+      <w:r>
+        <w:rPr>
+          <w:rFonts w:ascii="Consolas" w:hAnsi="Consolas"/>
+          <w:sz w:val="21"/>
+          <w:szCs w:val="21"/>
+        </w:rPr>
+        <w:t xml:space="preserve"> a + b</w:t>
+      </w:r>
+    </w:p>
+    <w:p>
+      <w:pPr>
+        <w:pStyle w:val="Prrafodelista"/>
+        <w:shd w:val="clear" w:color="auto" w:fill="D0CECE" w:themeFill="background2" w:themeFillShade="E6"/>
+        <w:spacing w:after="0" w:line="240" w:lineRule="auto"/>
+        <w:rPr>
+          <w:rFonts w:ascii="Consolas" w:hAnsi="Consolas"/>
+          <w:sz w:val="21"/>
+          <w:szCs w:val="21"/>
+        </w:rPr>
+      </w:pPr>
+    </w:p>
+    <w:p>
+      <w:pPr>
+        <w:pStyle w:val="Prrafodelista"/>
+        <w:shd w:val="clear" w:color="auto" w:fill="D0CECE" w:themeFill="background2" w:themeFillShade="E6"/>
+        <w:spacing w:after="0" w:line="240" w:lineRule="auto"/>
+        <w:rPr>
+          <w:rFonts w:ascii="Consolas" w:hAnsi="Consolas"/>
+        </w:rPr>
+      </w:pPr>
+      <w:r>
+        <w:rPr>
+          <w:rFonts w:ascii="Consolas" w:hAnsi="Consolas"/>
+          <w:sz w:val="21"/>
+          <w:szCs w:val="21"/>
+        </w:rPr>
+        <w:t xml:space="preserve">  resultado = </w:t>
+      </w:r>
+      <w:proofErr w:type="gramStart"/>
+      <w:r>
+        <w:rPr>
+          <w:rFonts w:ascii="Consolas" w:hAnsi="Consolas"/>
+          <w:sz w:val="21"/>
+          <w:szCs w:val="21"/>
+        </w:rPr>
+        <w:t>suma(</w:t>
+      </w:r>
+      <w:proofErr w:type="gramEnd"/>
+      <w:r>
+        <w:rPr>
+          <w:rFonts w:ascii="Consolas" w:hAnsi="Consolas"/>
+          <w:sz w:val="21"/>
+          <w:szCs w:val="21"/>
+        </w:rPr>
+        <w:t>3, 5)</w:t>
+      </w:r>
+    </w:p>
+    <w:p>
+      <w:pPr>
+        <w:pStyle w:val="Prrafodelista"/>
+      </w:pPr>
+    </w:p>
+    <w:p>
+      <w:pPr>
+        <w:pStyle w:val="Prrafodelista"/>
+      </w:pPr>
+      <w:r>
+        <w:t xml:space="preserve">En el ejemplo anterior, el número 3 equivale a la declaración del argumento “a” y el número 5 al argumento “b”, en caso de establecerlos al revés, se podría generar un resultado diferente. En este caso al ser una suma no habría problema, pero en caso de ser una resta, por ejemplo, el resultado cambiaría, por lo que es importante </w:t>
+      </w:r>
+      <w:r>
+        <w:t>pasarle correctamente el valor en la misma posición que esté declarado en la función, ya que podría haber errores.</w:t>
+      </w:r>
+    </w:p>
+    <w:p>
+      <w:pPr>
+        <w:pStyle w:val="Prrafodelista"/>
+        <w:numPr>
+          <w:ilvl w:val="0"/>
+          <w:numId w:val="6"/>
+        </w:numPr>
+      </w:pPr>
+      <w:r>
+        <w:t xml:space="preserve">Argumentos de </w:t>
+      </w:r>
+      <w:r>
+        <w:rPr>
+          <w:b/>
+          <w:bCs/>
+        </w:rPr>
+        <w:t>palabra clave</w:t>
+      </w:r>
+      <w:r>
+        <w:t xml:space="preserve">: </w:t>
+      </w:r>
+      <w:r>
+        <w:t>se pasan a la función utilizando el nombre que se utilizó a la hora de definirlos en la función, de esta manera, se puede cambiar el orden de los argumentos o incluso omitir algunos de ellos.</w:t>
+      </w:r>
+    </w:p>
+    <w:p>
+      <w:pPr>
+        <w:pStyle w:val="Prrafodelista"/>
+        <w:shd w:val="clear" w:color="auto" w:fill="D0CECE" w:themeFill="background2" w:themeFillShade="E6"/>
+        <w:spacing w:after="0" w:line="240" w:lineRule="auto"/>
+        <w:rPr>
+          <w:rFonts w:ascii="Consolas" w:hAnsi="Consolas"/>
+          <w:sz w:val="21"/>
+          <w:szCs w:val="21"/>
+        </w:rPr>
+      </w:pPr>
+      <w:r>
+        <w:rPr>
+          <w:rFonts w:ascii="Consolas" w:hAnsi="Consolas"/>
+        </w:rPr>
+        <w:t xml:space="preserve">  </w:t>
+      </w:r>
+      <w:proofErr w:type="spellStart"/>
+      <w:r>
+        <w:rPr>
+          <w:rFonts w:ascii="Consolas" w:hAnsi="Consolas"/>
+          <w:sz w:val="21"/>
+          <w:szCs w:val="21"/>
+        </w:rPr>
+        <w:t>def</w:t>
+      </w:r>
+      <w:proofErr w:type="spellEnd"/>
+      <w:r>
+        <w:rPr>
+          <w:rFonts w:ascii="Consolas" w:hAnsi="Consolas"/>
+          <w:sz w:val="21"/>
+          <w:szCs w:val="21"/>
+        </w:rPr>
+        <w:t xml:space="preserve"> </w:t>
+      </w:r>
+      <w:proofErr w:type="gramStart"/>
+      <w:r>
+        <w:rPr>
+          <w:rFonts w:ascii="Consolas" w:hAnsi="Consolas"/>
+          <w:sz w:val="21"/>
+          <w:szCs w:val="21"/>
+        </w:rPr>
+        <w:t>resta</w:t>
+      </w:r>
+      <w:r>
+        <w:rPr>
+          <w:rFonts w:ascii="Consolas" w:hAnsi="Consolas"/>
+          <w:sz w:val="21"/>
+          <w:szCs w:val="21"/>
+        </w:rPr>
+        <w:t>(</w:t>
+      </w:r>
+      <w:proofErr w:type="gramEnd"/>
+      <w:r>
+        <w:rPr>
+          <w:rFonts w:ascii="Consolas" w:hAnsi="Consolas"/>
+          <w:sz w:val="21"/>
+          <w:szCs w:val="21"/>
+        </w:rPr>
+        <w:t>a, b):</w:t>
+      </w:r>
+    </w:p>
+    <w:p>
+      <w:pPr>
+        <w:pStyle w:val="Prrafodelista"/>
+        <w:shd w:val="clear" w:color="auto" w:fill="D0CECE" w:themeFill="background2" w:themeFillShade="E6"/>
+        <w:spacing w:after="0" w:line="240" w:lineRule="auto"/>
+        <w:rPr>
+          <w:rFonts w:ascii="Consolas" w:hAnsi="Consolas"/>
+          <w:sz w:val="21"/>
+          <w:szCs w:val="21"/>
+        </w:rPr>
+      </w:pPr>
+      <w:r>
+        <w:rPr>
+          <w:rFonts w:ascii="Consolas" w:hAnsi="Consolas"/>
+          <w:sz w:val="21"/>
+          <w:szCs w:val="21"/>
+        </w:rPr>
+        <w:lastRenderedPageBreak/>
+        <w:t xml:space="preserve">   </w:t>
+      </w:r>
+      <w:r>
+        <w:rPr>
+          <w:rFonts w:ascii="Consolas" w:hAnsi="Consolas"/>
+          <w:sz w:val="21"/>
+          <w:szCs w:val="21"/>
+        </w:rPr>
+        <w:t xml:space="preserve"> </w:t>
+      </w:r>
+      <w:proofErr w:type="spellStart"/>
+      <w:r>
+        <w:rPr>
+          <w:rFonts w:ascii="Consolas" w:hAnsi="Consolas"/>
+          <w:sz w:val="21"/>
+          <w:szCs w:val="21"/>
+        </w:rPr>
+        <w:t>return</w:t>
+      </w:r>
+      <w:proofErr w:type="spellEnd"/>
+      <w:r>
+        <w:rPr>
+          <w:rFonts w:ascii="Consolas" w:hAnsi="Consolas"/>
+          <w:sz w:val="21"/>
+          <w:szCs w:val="21"/>
+        </w:rPr>
+        <w:t xml:space="preserve"> a </w:t>
+      </w:r>
+      <w:r>
+        <w:rPr>
+          <w:rFonts w:ascii="Consolas" w:hAnsi="Consolas"/>
+          <w:sz w:val="21"/>
+          <w:szCs w:val="21"/>
+        </w:rPr>
+        <w:t>-</w:t>
+      </w:r>
+      <w:r>
+        <w:rPr>
+          <w:rFonts w:ascii="Consolas" w:hAnsi="Consolas"/>
+          <w:sz w:val="21"/>
+          <w:szCs w:val="21"/>
+        </w:rPr>
+        <w:t xml:space="preserve"> b</w:t>
+      </w:r>
+    </w:p>
+    <w:p>
+      <w:pPr>
+        <w:pStyle w:val="Prrafodelista"/>
+        <w:shd w:val="clear" w:color="auto" w:fill="D0CECE" w:themeFill="background2" w:themeFillShade="E6"/>
+        <w:spacing w:after="0" w:line="240" w:lineRule="auto"/>
+        <w:rPr>
+          <w:rFonts w:ascii="Consolas" w:hAnsi="Consolas"/>
+          <w:sz w:val="21"/>
+          <w:szCs w:val="21"/>
+        </w:rPr>
+      </w:pPr>
+    </w:p>
+    <w:p>
+      <w:pPr>
+        <w:pStyle w:val="Prrafodelista"/>
+        <w:shd w:val="clear" w:color="auto" w:fill="D0CECE" w:themeFill="background2" w:themeFillShade="E6"/>
+        <w:spacing w:after="0" w:line="240" w:lineRule="auto"/>
+        <w:rPr>
+          <w:rFonts w:ascii="Consolas" w:hAnsi="Consolas"/>
+        </w:rPr>
+      </w:pPr>
+      <w:r>
+        <w:rPr>
+          <w:rFonts w:ascii="Consolas" w:hAnsi="Consolas"/>
+          <w:sz w:val="21"/>
+          <w:szCs w:val="21"/>
+        </w:rPr>
+        <w:t xml:space="preserve">  resultado = </w:t>
+      </w:r>
+      <w:proofErr w:type="gramStart"/>
+      <w:r>
+        <w:rPr>
+          <w:rFonts w:ascii="Consolas" w:hAnsi="Consolas"/>
+          <w:sz w:val="21"/>
+          <w:szCs w:val="21"/>
+        </w:rPr>
+        <w:t>resta</w:t>
+      </w:r>
+      <w:r>
+        <w:rPr>
+          <w:rFonts w:ascii="Consolas" w:hAnsi="Consolas"/>
+          <w:sz w:val="21"/>
+          <w:szCs w:val="21"/>
+        </w:rPr>
+        <w:t>(</w:t>
+      </w:r>
+      <w:proofErr w:type="gramEnd"/>
+      <w:r>
+        <w:rPr>
+          <w:rFonts w:ascii="Consolas" w:hAnsi="Consolas"/>
+          <w:sz w:val="21"/>
+          <w:szCs w:val="21"/>
+        </w:rPr>
+        <w:t xml:space="preserve">b = </w:t>
+      </w:r>
+      <w:r>
+        <w:rPr>
+          <w:rFonts w:ascii="Consolas" w:hAnsi="Consolas"/>
+          <w:sz w:val="21"/>
+          <w:szCs w:val="21"/>
+        </w:rPr>
+        <w:t>3,</w:t>
+      </w:r>
+      <w:r>
+        <w:rPr>
+          <w:rFonts w:ascii="Consolas" w:hAnsi="Consolas"/>
+          <w:sz w:val="21"/>
+          <w:szCs w:val="21"/>
+        </w:rPr>
+        <w:t xml:space="preserve"> a =</w:t>
+      </w:r>
+      <w:r>
+        <w:rPr>
+          <w:rFonts w:ascii="Consolas" w:hAnsi="Consolas"/>
+          <w:sz w:val="21"/>
+          <w:szCs w:val="21"/>
+        </w:rPr>
+        <w:t xml:space="preserve"> 5)</w:t>
+      </w:r>
+    </w:p>
+    <w:p>
+      <w:pPr>
+        <w:pStyle w:val="Prrafodelista"/>
+      </w:pPr>
+    </w:p>
+    <w:p>
+      <w:pPr>
+        <w:pStyle w:val="Prrafodelista"/>
+      </w:pPr>
+      <w:r>
+        <w:t>Siguiendo la base del ejemplo de los argumentos posicionales y habiendo hablado de las restas, si esta función se hubiera hecho en el anterior ejemplo, el resultado hubiera sido “-2</w:t>
+      </w:r>
+      <w:proofErr w:type="gramStart"/>
+      <w:r>
+        <w:t>”,  de</w:t>
+      </w:r>
+      <w:proofErr w:type="gramEnd"/>
+      <w:r>
+        <w:t xml:space="preserve"> esta manera, al darle</w:t>
+      </w:r>
+      <w:r>
+        <w:t xml:space="preserve"> el nombre definido, se puede cambiar el orden y la operación se hace correctamente.</w:t>
+      </w:r>
+    </w:p>
+    <w:p>
+      <w:pPr>
+        <w:pStyle w:val="Prrafodelista"/>
+        <w:numPr>
+          <w:ilvl w:val="0"/>
+          <w:numId w:val="6"/>
+        </w:numPr>
+      </w:pPr>
+      <w:r>
+        <w:t xml:space="preserve">Argumentos por </w:t>
+      </w:r>
+      <w:r>
+        <w:rPr>
+          <w:b/>
+          <w:bCs/>
+        </w:rPr>
+        <w:t>defecto</w:t>
+      </w:r>
+      <w:r>
+        <w:t>:</w:t>
+      </w:r>
+      <w:r>
+        <w:t xml:space="preserve"> tienen un valor ya predeterminado a la hora de definirlos en la función, por lo que </w:t>
+      </w:r>
+      <w:proofErr w:type="spellStart"/>
+      <w:r>
+        <w:t>si</w:t>
+      </w:r>
+      <w:proofErr w:type="spellEnd"/>
+      <w:r>
+        <w:t>, al llamar a la función, no se les pasa ningún valor, se utilizará el que se definió al crear la función. En caso contrario, si se le pasa cualquier otro valor, se sobrescribirá y el resultado será en base a este último valor.</w:t>
+      </w:r>
+    </w:p>
+    <w:p>
+      <w:pPr>
+        <w:pStyle w:val="Prrafodelista"/>
+        <w:shd w:val="clear" w:color="auto" w:fill="D0CECE" w:themeFill="background2" w:themeFillShade="E6"/>
+        <w:spacing w:after="0" w:line="240" w:lineRule="auto"/>
+        <w:rPr>
+          <w:rFonts w:ascii="Consolas" w:hAnsi="Consolas"/>
+          <w:sz w:val="21"/>
+          <w:szCs w:val="21"/>
+        </w:rPr>
+      </w:pPr>
+      <w:r>
+        <w:rPr>
+          <w:rFonts w:ascii="Consolas" w:hAnsi="Consolas"/>
+        </w:rPr>
+        <w:t xml:space="preserve">  </w:t>
+      </w:r>
+      <w:proofErr w:type="spellStart"/>
+      <w:r>
+        <w:rPr>
+          <w:rFonts w:ascii="Consolas" w:hAnsi="Consolas"/>
+          <w:sz w:val="21"/>
+          <w:szCs w:val="21"/>
+        </w:rPr>
+        <w:t>def</w:t>
+      </w:r>
+      <w:proofErr w:type="spellEnd"/>
+      <w:r>
+        <w:rPr>
+          <w:rFonts w:ascii="Consolas" w:hAnsi="Consolas"/>
+          <w:sz w:val="21"/>
+          <w:szCs w:val="21"/>
+        </w:rPr>
+        <w:t xml:space="preserve"> </w:t>
+      </w:r>
+      <w:proofErr w:type="gramStart"/>
+      <w:r>
+        <w:rPr>
+          <w:rFonts w:ascii="Consolas" w:hAnsi="Consolas"/>
+          <w:sz w:val="21"/>
+          <w:szCs w:val="21"/>
+        </w:rPr>
+        <w:t>saludar</w:t>
+      </w:r>
+      <w:r>
+        <w:rPr>
+          <w:rFonts w:ascii="Consolas" w:hAnsi="Consolas"/>
+          <w:sz w:val="21"/>
+          <w:szCs w:val="21"/>
+        </w:rPr>
+        <w:t>(</w:t>
+      </w:r>
+      <w:proofErr w:type="gramEnd"/>
+      <w:r>
+        <w:rPr>
+          <w:rFonts w:ascii="Consolas" w:hAnsi="Consolas"/>
+          <w:sz w:val="21"/>
+          <w:szCs w:val="21"/>
+        </w:rPr>
+        <w:t xml:space="preserve">nombre = </w:t>
+      </w:r>
+      <w:r>
+        <w:rPr>
+          <w:rFonts w:ascii="Consolas" w:hAnsi="Consolas"/>
+          <w:sz w:val="21"/>
+          <w:szCs w:val="21"/>
+        </w:rPr>
+        <w:t>'</w:t>
+      </w:r>
+      <w:r>
+        <w:rPr>
+          <w:rFonts w:ascii="Consolas" w:hAnsi="Consolas"/>
+          <w:sz w:val="21"/>
+          <w:szCs w:val="21"/>
+        </w:rPr>
+        <w:t>Arantza</w:t>
+      </w:r>
+      <w:r>
+        <w:rPr>
+          <w:rFonts w:ascii="Consolas" w:hAnsi="Consolas"/>
+          <w:sz w:val="21"/>
+          <w:szCs w:val="21"/>
+        </w:rPr>
+        <w:t>'):</w:t>
+      </w:r>
+    </w:p>
+    <w:p>
+      <w:pPr>
+        <w:pStyle w:val="Prrafodelista"/>
+        <w:shd w:val="clear" w:color="auto" w:fill="D0CECE" w:themeFill="background2" w:themeFillShade="E6"/>
+        <w:spacing w:after="0" w:line="240" w:lineRule="auto"/>
+        <w:rPr>
+          <w:rFonts w:ascii="Consolas" w:hAnsi="Consolas"/>
+          <w:sz w:val="21"/>
+          <w:szCs w:val="21"/>
+          <w:lang w:val="en-US"/>
+        </w:rPr>
+      </w:pPr>
+      <w:r>
+        <w:rPr>
+          <w:rFonts w:ascii="Consolas" w:hAnsi="Consolas"/>
+          <w:sz w:val="21"/>
+          <w:szCs w:val="21"/>
+          <w:lang w:val="en-US"/>
+        </w:rPr>
+        <w:t xml:space="preserve">    return </w:t>
+      </w:r>
+      <w:proofErr w:type="spellStart"/>
+      <w:r>
+        <w:rPr>
+          <w:rFonts w:ascii="Consolas" w:hAnsi="Consolas"/>
+          <w:sz w:val="21"/>
+          <w:szCs w:val="21"/>
+          <w:lang w:val="en-US"/>
+        </w:rPr>
+        <w:t>f</w:t>
+      </w:r>
+      <w:r>
+        <w:rPr>
+          <w:rFonts w:ascii="Consolas" w:hAnsi="Consolas"/>
+          <w:sz w:val="21"/>
+          <w:szCs w:val="21"/>
+          <w:lang w:val="en-US"/>
+        </w:rPr>
+        <w:t>'</w:t>
+      </w:r>
+      <w:r>
+        <w:rPr>
+          <w:rFonts w:ascii="Consolas" w:hAnsi="Consolas"/>
+          <w:sz w:val="21"/>
+          <w:szCs w:val="21"/>
+          <w:lang w:val="en-US"/>
+        </w:rPr>
+        <w:t>¡Hola</w:t>
+      </w:r>
+      <w:proofErr w:type="spellEnd"/>
+      <w:r>
+        <w:rPr>
+          <w:rFonts w:ascii="Consolas" w:hAnsi="Consolas"/>
+          <w:sz w:val="21"/>
+          <w:szCs w:val="21"/>
+          <w:lang w:val="en-US"/>
+        </w:rPr>
+        <w:t xml:space="preserve"> {</w:t>
+      </w:r>
+      <w:proofErr w:type="spellStart"/>
+      <w:r>
+        <w:rPr>
+          <w:rFonts w:ascii="Consolas" w:hAnsi="Consolas"/>
+          <w:sz w:val="21"/>
+          <w:szCs w:val="21"/>
+          <w:lang w:val="en-US"/>
+        </w:rPr>
+        <w:t>nombre</w:t>
+      </w:r>
+      <w:proofErr w:type="spellEnd"/>
+      <w:r>
+        <w:rPr>
+          <w:rFonts w:ascii="Consolas" w:hAnsi="Consolas"/>
+          <w:sz w:val="21"/>
+          <w:szCs w:val="21"/>
+          <w:lang w:val="en-US"/>
+        </w:rPr>
+        <w:t>}!</w:t>
+      </w:r>
+      <w:r>
+        <w:rPr>
+          <w:rFonts w:ascii="Consolas" w:hAnsi="Consolas"/>
+          <w:sz w:val="21"/>
+          <w:szCs w:val="21"/>
+          <w:lang w:val="en-US"/>
+        </w:rPr>
+        <w:t>'</w:t>
+      </w:r>
+    </w:p>
+    <w:p>
+      <w:pPr>
+        <w:pStyle w:val="Prrafodelista"/>
+        <w:shd w:val="clear" w:color="auto" w:fill="D0CECE" w:themeFill="background2" w:themeFillShade="E6"/>
+        <w:spacing w:after="0" w:line="240" w:lineRule="auto"/>
+        <w:rPr>
+          <w:rFonts w:ascii="Consolas" w:hAnsi="Consolas"/>
+          <w:sz w:val="21"/>
+          <w:szCs w:val="21"/>
+          <w:lang w:val="en-US"/>
+        </w:rPr>
+      </w:pPr>
+    </w:p>
+    <w:p>
+      <w:pPr>
+        <w:pStyle w:val="Prrafodelista"/>
+        <w:shd w:val="clear" w:color="auto" w:fill="D0CECE" w:themeFill="background2" w:themeFillShade="E6"/>
+        <w:spacing w:after="0" w:line="240" w:lineRule="auto"/>
+        <w:rPr>
+          <w:rFonts w:ascii="Consolas" w:hAnsi="Consolas"/>
+          <w:sz w:val="21"/>
+          <w:szCs w:val="21"/>
+        </w:rPr>
+      </w:pPr>
+      <w:r>
+        <w:rPr>
+          <w:rFonts w:ascii="Consolas" w:hAnsi="Consolas"/>
+          <w:sz w:val="21"/>
+          <w:szCs w:val="21"/>
+        </w:rPr>
+        <w:t xml:space="preserve">  </w:t>
+      </w:r>
+      <w:proofErr w:type="spellStart"/>
+      <w:r>
+        <w:rPr>
+          <w:rFonts w:ascii="Consolas" w:hAnsi="Consolas"/>
+          <w:sz w:val="21"/>
+          <w:szCs w:val="21"/>
+        </w:rPr>
+        <w:t>print</w:t>
+      </w:r>
+      <w:proofErr w:type="spellEnd"/>
+      <w:r>
+        <w:rPr>
+          <w:rFonts w:ascii="Consolas" w:hAnsi="Consolas"/>
+          <w:sz w:val="21"/>
+          <w:szCs w:val="21"/>
+        </w:rPr>
+        <w:t>(</w:t>
+      </w:r>
+      <w:proofErr w:type="gramStart"/>
+      <w:r>
+        <w:rPr>
+          <w:rFonts w:ascii="Consolas" w:hAnsi="Consolas"/>
+          <w:sz w:val="21"/>
+          <w:szCs w:val="21"/>
+        </w:rPr>
+        <w:t>saludar</w:t>
+      </w:r>
+      <w:r>
+        <w:rPr>
+          <w:rFonts w:ascii="Consolas" w:hAnsi="Consolas"/>
+          <w:sz w:val="21"/>
+          <w:szCs w:val="21"/>
+        </w:rPr>
+        <w:t>(</w:t>
+      </w:r>
+      <w:proofErr w:type="gramEnd"/>
+      <w:r>
+        <w:rPr>
+          <w:rFonts w:ascii="Consolas" w:hAnsi="Consolas"/>
+          <w:sz w:val="21"/>
+          <w:szCs w:val="21"/>
+        </w:rPr>
+        <w:t>)</w:t>
+      </w:r>
+      <w:r>
+        <w:rPr>
+          <w:rFonts w:ascii="Consolas" w:hAnsi="Consolas"/>
+          <w:sz w:val="21"/>
+          <w:szCs w:val="21"/>
+        </w:rPr>
+        <w:t xml:space="preserve">)           # Esto imprimirá </w:t>
+      </w:r>
+      <w:r>
+        <w:rPr>
+          <w:rFonts w:ascii="Consolas" w:hAnsi="Consolas"/>
+          <w:sz w:val="21"/>
+          <w:szCs w:val="21"/>
+        </w:rPr>
+        <w:t>'</w:t>
+      </w:r>
+      <w:r>
+        <w:rPr>
+          <w:rFonts w:ascii="Consolas" w:hAnsi="Consolas"/>
+          <w:sz w:val="21"/>
+          <w:szCs w:val="21"/>
+        </w:rPr>
+        <w:t>¡Hola Arantza!</w:t>
+      </w:r>
+      <w:r>
+        <w:rPr>
+          <w:rFonts w:ascii="Consolas" w:hAnsi="Consolas"/>
+          <w:sz w:val="21"/>
+          <w:szCs w:val="21"/>
+        </w:rPr>
+        <w:t>'</w:t>
+      </w:r>
+    </w:p>
+    <w:p>
+      <w:pPr>
+        <w:pStyle w:val="Prrafodelista"/>
+        <w:shd w:val="clear" w:color="auto" w:fill="D0CECE" w:themeFill="background2" w:themeFillShade="E6"/>
+        <w:spacing w:after="0" w:line="240" w:lineRule="auto"/>
+        <w:rPr>
+          <w:rFonts w:ascii="Consolas" w:hAnsi="Consolas"/>
+          <w:sz w:val="21"/>
+          <w:szCs w:val="21"/>
+        </w:rPr>
+      </w:pPr>
+      <w:r>
+        <w:rPr>
+          <w:rFonts w:ascii="Consolas" w:hAnsi="Consolas"/>
+          <w:sz w:val="21"/>
+          <w:szCs w:val="21"/>
+        </w:rPr>
+        <w:t xml:space="preserve">  </w:t>
+      </w:r>
+      <w:proofErr w:type="spellStart"/>
+      <w:r>
+        <w:rPr>
+          <w:rFonts w:ascii="Consolas" w:hAnsi="Consolas"/>
+          <w:sz w:val="21"/>
+          <w:szCs w:val="21"/>
+        </w:rPr>
+        <w:t>print</w:t>
+      </w:r>
+      <w:proofErr w:type="spellEnd"/>
+      <w:r>
+        <w:rPr>
+          <w:rFonts w:ascii="Consolas" w:hAnsi="Consolas"/>
+          <w:sz w:val="21"/>
+          <w:szCs w:val="21"/>
+        </w:rPr>
+        <w:t>(saludar(</w:t>
+      </w:r>
+      <w:r>
+        <w:rPr>
+          <w:rFonts w:ascii="Consolas" w:hAnsi="Consolas"/>
+          <w:sz w:val="21"/>
+          <w:szCs w:val="21"/>
+        </w:rPr>
+        <w:t>'</w:t>
+      </w:r>
+      <w:r>
+        <w:rPr>
+          <w:rFonts w:ascii="Consolas" w:hAnsi="Consolas"/>
+          <w:sz w:val="21"/>
+          <w:szCs w:val="21"/>
+        </w:rPr>
+        <w:t>Debora</w:t>
+      </w:r>
+      <w:r>
+        <w:rPr>
+          <w:rFonts w:ascii="Consolas" w:hAnsi="Consolas"/>
+          <w:sz w:val="21"/>
+          <w:szCs w:val="21"/>
+        </w:rPr>
+        <w:t>'</w:t>
+      </w:r>
+      <w:proofErr w:type="gramStart"/>
+      <w:r>
+        <w:rPr>
+          <w:rFonts w:ascii="Consolas" w:hAnsi="Consolas"/>
+          <w:sz w:val="21"/>
+          <w:szCs w:val="21"/>
+        </w:rPr>
+        <w:t xml:space="preserve">))   </w:t>
+      </w:r>
+      <w:proofErr w:type="gramEnd"/>
+      <w:r>
+        <w:rPr>
+          <w:rFonts w:ascii="Consolas" w:hAnsi="Consolas"/>
+          <w:sz w:val="21"/>
+          <w:szCs w:val="21"/>
+        </w:rPr>
+        <w:t xml:space="preserve"># Esto imprimirá </w:t>
+      </w:r>
+      <w:r>
+        <w:rPr>
+          <w:rFonts w:ascii="Consolas" w:hAnsi="Consolas"/>
+          <w:sz w:val="21"/>
+          <w:szCs w:val="21"/>
+        </w:rPr>
+        <w:t>'</w:t>
+      </w:r>
+      <w:r>
+        <w:rPr>
+          <w:rFonts w:ascii="Consolas" w:hAnsi="Consolas"/>
+          <w:sz w:val="21"/>
+          <w:szCs w:val="21"/>
+        </w:rPr>
+        <w:t>¡Hola Debora!</w:t>
+      </w:r>
+      <w:r>
+        <w:rPr>
+          <w:rFonts w:ascii="Consolas" w:hAnsi="Consolas"/>
+          <w:sz w:val="21"/>
+          <w:szCs w:val="21"/>
+        </w:rPr>
+        <w:t>'</w:t>
+      </w:r>
+    </w:p>
+    <w:p/>
+    <w:p/>
+    <w:p>
+      <w:pPr>
+        <w:pStyle w:val="Ttulo3"/>
+        <w:numPr>
+          <w:ilvl w:val="0"/>
+          <w:numId w:val="6"/>
+        </w:numPr>
         <w:rPr>
           <w:rStyle w:val="Referenciasutil"/>
           <w:b/>
@@ -1760,9 +3131,7 @@
           <w:szCs w:val="28"/>
           <w:u w:val="single"/>
         </w:rPr>
-        <w:t>python</w:t>
-      </w:r>
-      <w:proofErr w:type="spellEnd"/>
+      </w:pPr>
       <w:r>
         <w:rPr>
           <w:rStyle w:val="Referenciasutil"/>
@@ -1773,277 +3142,9 @@
           <w:szCs w:val="28"/>
           <w:u w:val="single"/>
         </w:rPr>
-        <w:t>?</w:t>
-      </w:r>
-    </w:p>
-    <w:p/>
-    <w:p>
-      <w:r>
-        <w:t>Es un valor que se pasa a una función cuando se la llama y se utilizan para que la función pueda realizar las operaciones y ejecutar el código que tienen. Se pueden pasar uno o varios valores, diferentes tipos de datos: numéricos, cadenas, listas, etc.</w:t>
-      </w:r>
-    </w:p>
-    <w:p>
-      <w:r>
-        <w:t>Ejemplo de argumento en una función:</w:t>
-      </w:r>
-    </w:p>
-    <w:p>
-      <w:pPr>
-        <w:rPr>
-          <w:rFonts w:ascii="Consolas" w:hAnsi="Consolas"/>
-          <w:sz w:val="21"/>
-          <w:szCs w:val="21"/>
-        </w:rPr>
-      </w:pPr>
-      <w:r>
-        <w:tab/>
-      </w:r>
-      <w:proofErr w:type="spellStart"/>
-      <w:r>
-        <w:rPr>
-          <w:rFonts w:ascii="Consolas" w:hAnsi="Consolas"/>
-          <w:sz w:val="21"/>
-          <w:szCs w:val="21"/>
-        </w:rPr>
-        <w:t>def</w:t>
-      </w:r>
-      <w:proofErr w:type="spellEnd"/>
-      <w:r>
-        <w:rPr>
-          <w:rFonts w:ascii="Consolas" w:hAnsi="Consolas"/>
-          <w:sz w:val="21"/>
-          <w:szCs w:val="21"/>
-        </w:rPr>
-        <w:t xml:space="preserve"> saludar(</w:t>
-      </w:r>
-      <w:r>
-        <w:rPr>
-          <w:rFonts w:ascii="Consolas" w:hAnsi="Consolas"/>
-          <w:sz w:val="21"/>
-          <w:szCs w:val="21"/>
-        </w:rPr>
-        <w:t>nombre</w:t>
-      </w:r>
-      <w:r>
-        <w:rPr>
-          <w:rFonts w:ascii="Consolas" w:hAnsi="Consolas"/>
-          <w:sz w:val="21"/>
-          <w:szCs w:val="21"/>
-        </w:rPr>
-        <w:t>):</w:t>
-      </w:r>
-    </w:p>
-    <w:p>
-      <w:pPr>
-        <w:rPr>
-          <w:rFonts w:ascii="Consolas" w:hAnsi="Consolas"/>
-          <w:sz w:val="21"/>
-          <w:szCs w:val="21"/>
-        </w:rPr>
-      </w:pPr>
-      <w:r>
-        <w:rPr>
-          <w:rFonts w:ascii="Consolas" w:hAnsi="Consolas"/>
-          <w:sz w:val="21"/>
-          <w:szCs w:val="21"/>
-        </w:rPr>
-        <w:tab/>
-        <w:t xml:space="preserve">  </w:t>
-      </w:r>
-      <w:proofErr w:type="spellStart"/>
-      <w:proofErr w:type="gramStart"/>
-      <w:r>
-        <w:rPr>
-          <w:rFonts w:ascii="Consolas" w:hAnsi="Consolas"/>
-          <w:sz w:val="21"/>
-          <w:szCs w:val="21"/>
-        </w:rPr>
-        <w:t>print</w:t>
-      </w:r>
-      <w:proofErr w:type="spellEnd"/>
-      <w:r>
-        <w:rPr>
-          <w:rFonts w:ascii="Consolas" w:hAnsi="Consolas"/>
-          <w:sz w:val="21"/>
-          <w:szCs w:val="21"/>
-        </w:rPr>
-        <w:t>(</w:t>
-      </w:r>
-      <w:proofErr w:type="spellStart"/>
-      <w:proofErr w:type="gramEnd"/>
-      <w:r>
-        <w:rPr>
-          <w:rFonts w:ascii="Consolas" w:hAnsi="Consolas"/>
-          <w:sz w:val="21"/>
-          <w:szCs w:val="21"/>
-        </w:rPr>
-        <w:t>f</w:t>
-      </w:r>
-      <w:r>
-        <w:rPr>
-          <w:rFonts w:ascii="Consolas" w:hAnsi="Consolas"/>
-          <w:sz w:val="21"/>
-          <w:szCs w:val="21"/>
-        </w:rPr>
-        <w:t>'</w:t>
-      </w:r>
-      <w:r>
-        <w:rPr>
-          <w:rFonts w:ascii="Consolas" w:hAnsi="Consolas"/>
-          <w:sz w:val="21"/>
-          <w:szCs w:val="21"/>
-        </w:rPr>
-        <w:t>Hola</w:t>
-      </w:r>
-      <w:proofErr w:type="spellEnd"/>
-      <w:r>
-        <w:rPr>
-          <w:rFonts w:ascii="Consolas" w:hAnsi="Consolas"/>
-          <w:sz w:val="21"/>
-          <w:szCs w:val="21"/>
-        </w:rPr>
-        <w:t xml:space="preserve"> {nombre}</w:t>
-      </w:r>
-      <w:r>
-        <w:rPr>
-          <w:rFonts w:ascii="Consolas" w:hAnsi="Consolas"/>
-          <w:sz w:val="21"/>
-          <w:szCs w:val="21"/>
-        </w:rPr>
-        <w:t>'</w:t>
-      </w:r>
-      <w:r>
-        <w:rPr>
-          <w:rFonts w:ascii="Consolas" w:hAnsi="Consolas"/>
-          <w:sz w:val="21"/>
-          <w:szCs w:val="21"/>
-        </w:rPr>
-        <w:t>)</w:t>
-      </w:r>
-    </w:p>
-    <w:p>
-      <w:pPr>
-        <w:rPr>
-          <w:rFonts w:ascii="Consolas" w:hAnsi="Consolas"/>
-          <w:sz w:val="21"/>
-          <w:szCs w:val="21"/>
-        </w:rPr>
-      </w:pPr>
-    </w:p>
-    <w:p>
-      <w:pPr>
-        <w:rPr>
-          <w:rFonts w:ascii="Consolas" w:hAnsi="Consolas"/>
-          <w:sz w:val="21"/>
-          <w:szCs w:val="21"/>
-        </w:rPr>
-      </w:pPr>
-      <w:r>
-        <w:rPr>
-          <w:rFonts w:ascii="Consolas" w:hAnsi="Consolas"/>
-          <w:sz w:val="21"/>
-          <w:szCs w:val="21"/>
-        </w:rPr>
-        <w:tab/>
-        <w:t>saludar(</w:t>
-      </w:r>
-      <w:r>
-        <w:rPr>
-          <w:rFonts w:ascii="Consolas" w:hAnsi="Consolas"/>
-          <w:sz w:val="21"/>
-          <w:szCs w:val="21"/>
-        </w:rPr>
-        <w:t>'</w:t>
-      </w:r>
-      <w:r>
-        <w:rPr>
-          <w:rFonts w:ascii="Consolas" w:hAnsi="Consolas"/>
-          <w:sz w:val="21"/>
-          <w:szCs w:val="21"/>
-        </w:rPr>
-        <w:t>Arantza</w:t>
-      </w:r>
-      <w:r>
-        <w:rPr>
-          <w:rFonts w:ascii="Consolas" w:hAnsi="Consolas"/>
-          <w:sz w:val="21"/>
-          <w:szCs w:val="21"/>
-        </w:rPr>
-        <w:t>'</w:t>
-      </w:r>
-      <w:r>
-        <w:rPr>
-          <w:rFonts w:ascii="Consolas" w:hAnsi="Consolas"/>
-          <w:sz w:val="21"/>
-          <w:szCs w:val="21"/>
-        </w:rPr>
-        <w:t>)</w:t>
-      </w:r>
-    </w:p>
-    <w:p/>
-    <w:p>
-      <w:r>
-        <w:t>El argumento declarado en la función es “nombre” y cuando se le llama a dicha función es “Arantza”. Sin ese argumento, la función fallaría ya que requiere de él para cumplir su tarea.</w:t>
-      </w:r>
-    </w:p>
-    <w:p>
-      <w:r>
-        <w:t>Este ejemplo pasaría por consola lo siguiente:</w:t>
-      </w:r>
-    </w:p>
-    <w:p>
-      <w:r>
-        <w:tab/>
-        <w:t xml:space="preserve"> </w:t>
-      </w:r>
-      <w:r>
-        <w:rPr>
-          <w:rFonts w:ascii="Consolas" w:hAnsi="Consolas"/>
-          <w:sz w:val="21"/>
-          <w:szCs w:val="21"/>
-        </w:rPr>
-        <w:t xml:space="preserve">Hola </w:t>
-      </w:r>
-      <w:r>
-        <w:rPr>
-          <w:rFonts w:ascii="Consolas" w:hAnsi="Consolas"/>
-          <w:sz w:val="21"/>
-          <w:szCs w:val="21"/>
-        </w:rPr>
-        <w:t>Arantza</w:t>
-      </w:r>
-    </w:p>
-    <w:p>
-      <w:r>
-        <w:t xml:space="preserve">El “hola </w:t>
-      </w:r>
-      <w:proofErr w:type="gramStart"/>
-      <w:r>
-        <w:t>“ sería</w:t>
-      </w:r>
-      <w:proofErr w:type="gramEnd"/>
-      <w:r>
-        <w:t xml:space="preserve"> el bloque de código de la función al que se le añade el argumento solicitado y que le hemos pasado “Arantza”, por lo que la concatenación de la cadena del saludo y el argumento, es lo que daría el resultado anterior en consola.</w:t>
-      </w:r>
-    </w:p>
-    <w:p/>
-    <w:p/>
-    <w:p/>
-    <w:p/>
-    <w:p/>
-    <w:p/>
-    <w:p/>
-    <w:p/>
-    <w:p/>
-    <w:p/>
-    <w:p/>
-    <w:p/>
-    <w:p/>
-    <w:p/>
-    <w:p>
-      <w:pPr>
-        <w:pStyle w:val="Sinespaciado"/>
-        <w:jc w:val="center"/>
+        <w:t xml:space="preserve">¿Qué es </w:t>
+      </w:r>
+      <w:r>
         <w:rPr>
           <w:rStyle w:val="Referenciasutil"/>
           <w:b/>
@@ -2053,7 +3154,9 @@
           <w:szCs w:val="28"/>
           <w:u w:val="single"/>
         </w:rPr>
-      </w:pPr>
+        <w:t xml:space="preserve">una función lambda en </w:t>
+      </w:r>
+      <w:proofErr w:type="spellStart"/>
       <w:r>
         <w:rPr>
           <w:rStyle w:val="Referenciasutil"/>
@@ -2064,8 +3167,9 @@
           <w:szCs w:val="28"/>
           <w:u w:val="single"/>
         </w:rPr>
-        <w:t xml:space="preserve">¿Qué es </w:t>
-      </w:r>
+        <w:t>python</w:t>
+      </w:r>
+      <w:proofErr w:type="spellEnd"/>
       <w:r>
         <w:rPr>
           <w:rStyle w:val="Referenciasutil"/>
@@ -2076,10 +3180,366 @@
           <w:szCs w:val="28"/>
           <w:u w:val="single"/>
         </w:rPr>
-        <w:t xml:space="preserve">una función lambda en </w:t>
-      </w:r>
-      <w:proofErr w:type="spellStart"/>
-      <w:r>
+        <w:t>?</w:t>
+      </w:r>
+    </w:p>
+    <w:p/>
+    <w:p>
+      <w:r>
+        <w:t xml:space="preserve">Es una función pequeña que puede tener varios argumentos, pero solo una expresión. Se utiliza para definir funciones en una sola línea para una operación específica y sin necesidad de definirla con la palabra clave </w:t>
+      </w:r>
+      <w:proofErr w:type="spellStart"/>
+      <w:r>
+        <w:rPr>
+          <w:b/>
+          <w:bCs/>
+        </w:rPr>
+        <w:t>def</w:t>
+      </w:r>
+      <w:proofErr w:type="spellEnd"/>
+      <w:r>
+        <w:t xml:space="preserve"> como en el resto de funciones.</w:t>
+      </w:r>
+    </w:p>
+    <w:p>
+      <w:r>
+        <w:t>Ejemplo de función lambda:</w:t>
+      </w:r>
+    </w:p>
+    <w:p>
+      <w:pPr>
+        <w:shd w:val="clear" w:color="auto" w:fill="D0CECE" w:themeFill="background2" w:themeFillShade="E6"/>
+        <w:spacing w:after="0" w:line="240" w:lineRule="auto"/>
+        <w:rPr>
+          <w:rFonts w:ascii="Consolas" w:hAnsi="Consolas"/>
+          <w:sz w:val="21"/>
+          <w:szCs w:val="21"/>
+        </w:rPr>
+      </w:pPr>
+      <w:r>
+        <w:tab/>
+      </w:r>
+      <w:r>
+        <w:rPr>
+          <w:rFonts w:ascii="Consolas" w:hAnsi="Consolas"/>
+          <w:sz w:val="21"/>
+          <w:szCs w:val="21"/>
+        </w:rPr>
+        <w:t xml:space="preserve">cuadrado = lambda </w:t>
+      </w:r>
+      <w:proofErr w:type="spellStart"/>
+      <w:proofErr w:type="gramStart"/>
+      <w:r>
+        <w:rPr>
+          <w:rFonts w:ascii="Consolas" w:hAnsi="Consolas"/>
+          <w:sz w:val="21"/>
+          <w:szCs w:val="21"/>
+        </w:rPr>
+        <w:t>num</w:t>
+      </w:r>
+      <w:proofErr w:type="spellEnd"/>
+      <w:r>
+        <w:rPr>
+          <w:rFonts w:ascii="Consolas" w:hAnsi="Consolas"/>
+          <w:sz w:val="21"/>
+          <w:szCs w:val="21"/>
+        </w:rPr>
+        <w:t xml:space="preserve"> :</w:t>
+      </w:r>
+      <w:proofErr w:type="gramEnd"/>
+      <w:r>
+        <w:rPr>
+          <w:rFonts w:ascii="Consolas" w:hAnsi="Consolas"/>
+          <w:sz w:val="21"/>
+          <w:szCs w:val="21"/>
+        </w:rPr>
+        <w:t xml:space="preserve"> </w:t>
+      </w:r>
+      <w:proofErr w:type="spellStart"/>
+      <w:r>
+        <w:rPr>
+          <w:rFonts w:ascii="Consolas" w:hAnsi="Consolas"/>
+          <w:sz w:val="21"/>
+          <w:szCs w:val="21"/>
+        </w:rPr>
+        <w:t>num</w:t>
+      </w:r>
+      <w:proofErr w:type="spellEnd"/>
+      <w:r>
+        <w:rPr>
+          <w:rFonts w:ascii="Consolas" w:hAnsi="Consolas"/>
+          <w:sz w:val="21"/>
+          <w:szCs w:val="21"/>
+        </w:rPr>
+        <w:t xml:space="preserve"> ** 2</w:t>
+      </w:r>
+    </w:p>
+    <w:p>
+      <w:pPr>
+        <w:shd w:val="clear" w:color="auto" w:fill="D0CECE" w:themeFill="background2" w:themeFillShade="E6"/>
+        <w:spacing w:after="0" w:line="240" w:lineRule="auto"/>
+        <w:rPr>
+          <w:rFonts w:ascii="Consolas" w:hAnsi="Consolas"/>
+          <w:sz w:val="21"/>
+          <w:szCs w:val="21"/>
+        </w:rPr>
+      </w:pPr>
+      <w:r>
+        <w:rPr>
+          <w:rFonts w:ascii="Consolas" w:hAnsi="Consolas"/>
+          <w:sz w:val="21"/>
+          <w:szCs w:val="21"/>
+        </w:rPr>
+        <w:tab/>
+        <w:t xml:space="preserve">resultado = </w:t>
+      </w:r>
+      <w:proofErr w:type="gramStart"/>
+      <w:r>
+        <w:rPr>
+          <w:rFonts w:ascii="Consolas" w:hAnsi="Consolas"/>
+          <w:sz w:val="21"/>
+          <w:szCs w:val="21"/>
+        </w:rPr>
+        <w:t>cuadrado(</w:t>
+      </w:r>
+      <w:proofErr w:type="gramEnd"/>
+      <w:r>
+        <w:rPr>
+          <w:rFonts w:ascii="Consolas" w:hAnsi="Consolas"/>
+          <w:sz w:val="21"/>
+          <w:szCs w:val="21"/>
+        </w:rPr>
+        <w:t>4)</w:t>
+      </w:r>
+    </w:p>
+    <w:p>
+      <w:pPr>
+        <w:shd w:val="clear" w:color="auto" w:fill="D0CECE" w:themeFill="background2" w:themeFillShade="E6"/>
+        <w:spacing w:after="0" w:line="240" w:lineRule="auto"/>
+        <w:rPr>
+          <w:rFonts w:ascii="Consolas" w:hAnsi="Consolas"/>
+        </w:rPr>
+      </w:pPr>
+      <w:r>
+        <w:rPr>
+          <w:rFonts w:ascii="Consolas" w:hAnsi="Consolas"/>
+          <w:sz w:val="21"/>
+          <w:szCs w:val="21"/>
+        </w:rPr>
+        <w:tab/>
+      </w:r>
+      <w:proofErr w:type="spellStart"/>
+      <w:r>
+        <w:rPr>
+          <w:rFonts w:ascii="Consolas" w:hAnsi="Consolas"/>
+          <w:sz w:val="21"/>
+          <w:szCs w:val="21"/>
+        </w:rPr>
+        <w:t>print</w:t>
+      </w:r>
+      <w:proofErr w:type="spellEnd"/>
+      <w:r>
+        <w:rPr>
+          <w:rFonts w:ascii="Consolas" w:hAnsi="Consolas"/>
+          <w:sz w:val="21"/>
+          <w:szCs w:val="21"/>
+        </w:rPr>
+        <w:t>(resultado)</w:t>
+      </w:r>
+      <w:r>
+        <w:rPr>
+          <w:rFonts w:ascii="Consolas" w:hAnsi="Consolas"/>
+        </w:rPr>
+        <w:t xml:space="preserve"> </w:t>
+      </w:r>
+    </w:p>
+    <w:p/>
+    <w:p>
+      <w:r>
+        <w:t>Esto equivale a la siguiente función:</w:t>
+      </w:r>
+    </w:p>
+    <w:p>
+      <w:pPr>
+        <w:shd w:val="clear" w:color="auto" w:fill="D0CECE" w:themeFill="background2" w:themeFillShade="E6"/>
+        <w:spacing w:after="0" w:line="240" w:lineRule="auto"/>
+        <w:rPr>
+          <w:rFonts w:ascii="Consolas" w:hAnsi="Consolas"/>
+          <w:sz w:val="21"/>
+          <w:szCs w:val="21"/>
+        </w:rPr>
+      </w:pPr>
+      <w:r>
+        <w:tab/>
+      </w:r>
+      <w:proofErr w:type="spellStart"/>
+      <w:r>
+        <w:rPr>
+          <w:rFonts w:ascii="Consolas" w:hAnsi="Consolas"/>
+          <w:sz w:val="21"/>
+          <w:szCs w:val="21"/>
+        </w:rPr>
+        <w:t>def</w:t>
+      </w:r>
+      <w:proofErr w:type="spellEnd"/>
+      <w:r>
+        <w:rPr>
+          <w:rFonts w:ascii="Consolas" w:hAnsi="Consolas"/>
+          <w:sz w:val="21"/>
+          <w:szCs w:val="21"/>
+        </w:rPr>
+        <w:t xml:space="preserve"> cuadrado(numero):</w:t>
+      </w:r>
+    </w:p>
+    <w:p>
+      <w:pPr>
+        <w:shd w:val="clear" w:color="auto" w:fill="D0CECE" w:themeFill="background2" w:themeFillShade="E6"/>
+        <w:spacing w:after="0" w:line="240" w:lineRule="auto"/>
+        <w:rPr>
+          <w:rFonts w:ascii="Consolas" w:hAnsi="Consolas"/>
+          <w:sz w:val="21"/>
+          <w:szCs w:val="21"/>
+        </w:rPr>
+      </w:pPr>
+      <w:r>
+        <w:rPr>
+          <w:rFonts w:ascii="Consolas" w:hAnsi="Consolas"/>
+          <w:sz w:val="21"/>
+          <w:szCs w:val="21"/>
+        </w:rPr>
+        <w:tab/>
+        <w:t xml:space="preserve">  resultado = numero ** 2</w:t>
+      </w:r>
+    </w:p>
+    <w:p>
+      <w:pPr>
+        <w:shd w:val="clear" w:color="auto" w:fill="D0CECE" w:themeFill="background2" w:themeFillShade="E6"/>
+        <w:spacing w:after="0" w:line="240" w:lineRule="auto"/>
+        <w:rPr>
+          <w:rFonts w:ascii="Consolas" w:hAnsi="Consolas"/>
+        </w:rPr>
+      </w:pPr>
+      <w:r>
+        <w:rPr>
+          <w:rFonts w:ascii="Consolas" w:hAnsi="Consolas"/>
+          <w:sz w:val="21"/>
+          <w:szCs w:val="21"/>
+        </w:rPr>
+        <w:tab/>
+        <w:t xml:space="preserve">  </w:t>
+      </w:r>
+      <w:proofErr w:type="spellStart"/>
+      <w:r>
+        <w:rPr>
+          <w:rFonts w:ascii="Consolas" w:hAnsi="Consolas"/>
+          <w:sz w:val="21"/>
+          <w:szCs w:val="21"/>
+        </w:rPr>
+        <w:t>return</w:t>
+      </w:r>
+      <w:proofErr w:type="spellEnd"/>
+      <w:r>
+        <w:rPr>
+          <w:rFonts w:ascii="Consolas" w:hAnsi="Consolas"/>
+          <w:sz w:val="21"/>
+          <w:szCs w:val="21"/>
+        </w:rPr>
+        <w:t xml:space="preserve"> resultado</w:t>
+      </w:r>
+    </w:p>
+    <w:p>
+      <w:pPr>
+        <w:shd w:val="clear" w:color="auto" w:fill="D0CECE" w:themeFill="background2" w:themeFillShade="E6"/>
+        <w:spacing w:after="0" w:line="240" w:lineRule="auto"/>
+        <w:rPr>
+          <w:rFonts w:ascii="Consolas" w:hAnsi="Consolas"/>
+          <w:sz w:val="21"/>
+          <w:szCs w:val="21"/>
+        </w:rPr>
+      </w:pPr>
+    </w:p>
+    <w:p>
+      <w:pPr>
+        <w:shd w:val="clear" w:color="auto" w:fill="D0CECE" w:themeFill="background2" w:themeFillShade="E6"/>
+        <w:spacing w:after="0" w:line="240" w:lineRule="auto"/>
+        <w:rPr>
+          <w:rFonts w:ascii="Consolas" w:hAnsi="Consolas"/>
+          <w:sz w:val="21"/>
+          <w:szCs w:val="21"/>
+        </w:rPr>
+      </w:pPr>
+      <w:r>
+        <w:rPr>
+          <w:rFonts w:ascii="Consolas" w:hAnsi="Consolas"/>
+          <w:sz w:val="21"/>
+          <w:szCs w:val="21"/>
+        </w:rPr>
+        <w:tab/>
+      </w:r>
+      <w:proofErr w:type="spellStart"/>
+      <w:r>
+        <w:rPr>
+          <w:rFonts w:ascii="Consolas" w:hAnsi="Consolas"/>
+          <w:sz w:val="21"/>
+          <w:szCs w:val="21"/>
+        </w:rPr>
+        <w:t>print</w:t>
+      </w:r>
+      <w:proofErr w:type="spellEnd"/>
+      <w:r>
+        <w:rPr>
+          <w:rFonts w:ascii="Consolas" w:hAnsi="Consolas"/>
+          <w:sz w:val="21"/>
+          <w:szCs w:val="21"/>
+        </w:rPr>
+        <w:t>(</w:t>
+      </w:r>
+      <w:proofErr w:type="gramStart"/>
+      <w:r>
+        <w:rPr>
+          <w:rFonts w:ascii="Consolas" w:hAnsi="Consolas"/>
+          <w:sz w:val="21"/>
+          <w:szCs w:val="21"/>
+        </w:rPr>
+        <w:t>cuadrado(</w:t>
+      </w:r>
+      <w:proofErr w:type="gramEnd"/>
+      <w:r>
+        <w:rPr>
+          <w:rFonts w:ascii="Consolas" w:hAnsi="Consolas"/>
+          <w:sz w:val="21"/>
+          <w:szCs w:val="21"/>
+        </w:rPr>
+        <w:t>4))</w:t>
+      </w:r>
+    </w:p>
+    <w:p/>
+    <w:p>
+      <w:r>
+        <w:t xml:space="preserve">Ambas devuelven el mismo resultado, que sería “16”, solo que con la función lambda el código es más corto y se define la función en una sola línea, pero tienen la misma funcionalidad. Normalmente para este tipo de funciones pequeñas, se recomienda la función lambda ya que es más legible, el resto de funciones definidas con </w:t>
+      </w:r>
+      <w:proofErr w:type="spellStart"/>
+      <w:r>
+        <w:rPr>
+          <w:b/>
+          <w:bCs/>
+        </w:rPr>
+        <w:t>def</w:t>
+      </w:r>
+      <w:proofErr w:type="spellEnd"/>
+      <w:r>
+        <w:t xml:space="preserve"> suelen incluir más líneas de código y funcionalidades más completas.</w:t>
+      </w:r>
+    </w:p>
+    <w:p/>
+    <w:p/>
+    <w:p>
+      <w:pPr>
+        <w:pStyle w:val="Ttulo3"/>
+        <w:numPr>
+          <w:ilvl w:val="0"/>
+          <w:numId w:val="6"/>
+        </w:numPr>
         <w:rPr>
           <w:rStyle w:val="Referenciasutil"/>
           <w:b/>
@@ -2089,9 +3549,7 @@
           <w:szCs w:val="28"/>
           <w:u w:val="single"/>
         </w:rPr>
-        <w:t>python</w:t>
-      </w:r>
-      <w:proofErr w:type="spellEnd"/>
+      </w:pPr>
       <w:r>
         <w:rPr>
           <w:rStyle w:val="Referenciasutil"/>
@@ -2102,293 +3560,10 @@
           <w:szCs w:val="28"/>
           <w:u w:val="single"/>
         </w:rPr>
-        <w:t>?</w:t>
-      </w:r>
-    </w:p>
-    <w:p/>
-    <w:p>
-      <w:r>
-        <w:t xml:space="preserve">Es una función pequeña que puede tener varios argumentos, pero solo una expresión. Se utiliza para definir funciones en una sola línea para una operación específica y sin necesidad de definirla con la palabra clave </w:t>
-      </w:r>
-      <w:proofErr w:type="spellStart"/>
-      <w:r>
-        <w:rPr>
-          <w:b/>
-          <w:bCs/>
-        </w:rPr>
-        <w:t>def</w:t>
-      </w:r>
-      <w:proofErr w:type="spellEnd"/>
-      <w:r>
-        <w:t xml:space="preserve"> como en el resto de funciones.</w:t>
-      </w:r>
-    </w:p>
-    <w:p>
-      <w:r>
-        <w:t>Ejemplo de función lambda:</w:t>
-      </w:r>
-    </w:p>
-    <w:p>
-      <w:pPr>
-        <w:rPr>
-          <w:rFonts w:ascii="Consolas" w:hAnsi="Consolas"/>
-        </w:rPr>
-      </w:pPr>
-      <w:r>
-        <w:tab/>
-      </w:r>
-      <w:r>
-        <w:rPr>
-          <w:rFonts w:ascii="Consolas" w:hAnsi="Consolas"/>
-        </w:rPr>
-        <w:t xml:space="preserve">cuadrado = lambda </w:t>
-      </w:r>
-      <w:proofErr w:type="spellStart"/>
-      <w:proofErr w:type="gramStart"/>
-      <w:r>
-        <w:rPr>
-          <w:rFonts w:ascii="Consolas" w:hAnsi="Consolas"/>
-        </w:rPr>
-        <w:t>num</w:t>
-      </w:r>
-      <w:proofErr w:type="spellEnd"/>
-      <w:r>
-        <w:rPr>
-          <w:rFonts w:ascii="Consolas" w:hAnsi="Consolas"/>
-        </w:rPr>
-        <w:t xml:space="preserve"> :</w:t>
-      </w:r>
-      <w:proofErr w:type="gramEnd"/>
-      <w:r>
-        <w:rPr>
-          <w:rFonts w:ascii="Consolas" w:hAnsi="Consolas"/>
-        </w:rPr>
-        <w:t xml:space="preserve"> </w:t>
-      </w:r>
-      <w:proofErr w:type="spellStart"/>
-      <w:r>
-        <w:rPr>
-          <w:rFonts w:ascii="Consolas" w:hAnsi="Consolas"/>
-        </w:rPr>
-        <w:t>num</w:t>
-      </w:r>
-      <w:proofErr w:type="spellEnd"/>
-      <w:r>
-        <w:rPr>
-          <w:rFonts w:ascii="Consolas" w:hAnsi="Consolas"/>
-        </w:rPr>
-        <w:t xml:space="preserve"> ** 2</w:t>
-      </w:r>
-    </w:p>
-    <w:p>
-      <w:pPr>
-        <w:rPr>
-          <w:rFonts w:ascii="Consolas" w:hAnsi="Consolas"/>
-        </w:rPr>
-      </w:pPr>
-      <w:r>
-        <w:rPr>
-          <w:rFonts w:ascii="Consolas" w:hAnsi="Consolas"/>
-        </w:rPr>
-        <w:tab/>
-        <w:t xml:space="preserve">resultado = </w:t>
-      </w:r>
-      <w:proofErr w:type="gramStart"/>
-      <w:r>
-        <w:rPr>
-          <w:rFonts w:ascii="Consolas" w:hAnsi="Consolas"/>
-        </w:rPr>
-        <w:t>cuadrado(</w:t>
-      </w:r>
-      <w:proofErr w:type="gramEnd"/>
-      <w:r>
-        <w:rPr>
-          <w:rFonts w:ascii="Consolas" w:hAnsi="Consolas"/>
-        </w:rPr>
-        <w:t>4)</w:t>
-      </w:r>
-    </w:p>
-    <w:p>
-      <w:pPr>
-        <w:rPr>
-          <w:rFonts w:ascii="Consolas" w:hAnsi="Consolas"/>
-        </w:rPr>
-      </w:pPr>
-      <w:r>
-        <w:rPr>
-          <w:rFonts w:ascii="Consolas" w:hAnsi="Consolas"/>
-        </w:rPr>
-        <w:tab/>
-      </w:r>
-      <w:proofErr w:type="spellStart"/>
-      <w:r>
-        <w:rPr>
-          <w:rFonts w:ascii="Consolas" w:hAnsi="Consolas"/>
-        </w:rPr>
-        <w:t>print</w:t>
-      </w:r>
-      <w:proofErr w:type="spellEnd"/>
-      <w:r>
-        <w:rPr>
-          <w:rFonts w:ascii="Consolas" w:hAnsi="Consolas"/>
-        </w:rPr>
-        <w:t xml:space="preserve">(resultado) </w:t>
-      </w:r>
-    </w:p>
-    <w:p/>
-    <w:p>
-      <w:r>
-        <w:t>Esto equivale a la siguiente función:</w:t>
-      </w:r>
-    </w:p>
-    <w:p>
-      <w:pPr>
-        <w:rPr>
-          <w:rFonts w:ascii="Consolas" w:hAnsi="Consolas"/>
-        </w:rPr>
-      </w:pPr>
-      <w:r>
-        <w:tab/>
-      </w:r>
-      <w:proofErr w:type="spellStart"/>
-      <w:r>
-        <w:rPr>
-          <w:rFonts w:ascii="Consolas" w:hAnsi="Consolas"/>
-        </w:rPr>
-        <w:t>def</w:t>
-      </w:r>
-      <w:proofErr w:type="spellEnd"/>
-      <w:r>
-        <w:rPr>
-          <w:rFonts w:ascii="Consolas" w:hAnsi="Consolas"/>
-        </w:rPr>
-        <w:t xml:space="preserve"> cuadrado(numero):</w:t>
-      </w:r>
-    </w:p>
-    <w:p>
-      <w:pPr>
-        <w:rPr>
-          <w:rFonts w:ascii="Consolas" w:hAnsi="Consolas"/>
-        </w:rPr>
-      </w:pPr>
-      <w:r>
-        <w:rPr>
-          <w:rFonts w:ascii="Consolas" w:hAnsi="Consolas"/>
-        </w:rPr>
-        <w:tab/>
-        <w:t xml:space="preserve">  resultado = numero ** 2</w:t>
-      </w:r>
-    </w:p>
-    <w:p>
-      <w:pPr>
-        <w:rPr>
-          <w:rFonts w:ascii="Consolas" w:hAnsi="Consolas"/>
-        </w:rPr>
-      </w:pPr>
-      <w:r>
-        <w:rPr>
-          <w:rFonts w:ascii="Consolas" w:hAnsi="Consolas"/>
-        </w:rPr>
-        <w:tab/>
-        <w:t xml:space="preserve">  </w:t>
-      </w:r>
-      <w:proofErr w:type="spellStart"/>
-      <w:r>
-        <w:rPr>
-          <w:rFonts w:ascii="Consolas" w:hAnsi="Consolas"/>
-        </w:rPr>
-        <w:t>return</w:t>
-      </w:r>
-      <w:proofErr w:type="spellEnd"/>
-      <w:r>
-        <w:rPr>
-          <w:rFonts w:ascii="Consolas" w:hAnsi="Consolas"/>
-        </w:rPr>
-        <w:t xml:space="preserve"> resultado</w:t>
-      </w:r>
-    </w:p>
-    <w:p>
-      <w:pPr>
-        <w:rPr>
-          <w:rFonts w:ascii="Consolas" w:hAnsi="Consolas"/>
-        </w:rPr>
-      </w:pPr>
-    </w:p>
-    <w:p>
-      <w:pPr>
-        <w:rPr>
-          <w:rFonts w:ascii="Consolas" w:hAnsi="Consolas"/>
-        </w:rPr>
-      </w:pPr>
-      <w:r>
-        <w:rPr>
-          <w:rFonts w:ascii="Consolas" w:hAnsi="Consolas"/>
-        </w:rPr>
-        <w:tab/>
-      </w:r>
-      <w:proofErr w:type="spellStart"/>
-      <w:r>
-        <w:rPr>
-          <w:rFonts w:ascii="Consolas" w:hAnsi="Consolas"/>
-        </w:rPr>
-        <w:t>print</w:t>
-      </w:r>
-      <w:proofErr w:type="spellEnd"/>
-      <w:r>
-        <w:rPr>
-          <w:rFonts w:ascii="Consolas" w:hAnsi="Consolas"/>
-        </w:rPr>
-        <w:t>(</w:t>
-      </w:r>
-      <w:proofErr w:type="gramStart"/>
-      <w:r>
-        <w:rPr>
-          <w:rFonts w:ascii="Consolas" w:hAnsi="Consolas"/>
-        </w:rPr>
-        <w:t>cuadrado(</w:t>
-      </w:r>
-      <w:proofErr w:type="gramEnd"/>
-      <w:r>
-        <w:rPr>
-          <w:rFonts w:ascii="Consolas" w:hAnsi="Consolas"/>
-        </w:rPr>
-        <w:t>4))</w:t>
-      </w:r>
-    </w:p>
-    <w:p/>
-    <w:p>
-      <w:r>
-        <w:t xml:space="preserve">Ambas devuelven el mismo resultado, que sería “16”, solo que con la función lambda el código es más corto y se define la función en una sola línea, pero tienen la misma funcionalidad. Normalmente para este tipo de funciones pequeñas, se recomienda la función lambda ya que es más legible, el resto de funciones definidas con </w:t>
-      </w:r>
-      <w:proofErr w:type="spellStart"/>
-      <w:r>
-        <w:rPr>
-          <w:b/>
-          <w:bCs/>
-        </w:rPr>
-        <w:t>def</w:t>
-      </w:r>
-      <w:proofErr w:type="spellEnd"/>
-      <w:r>
-        <w:t xml:space="preserve"> suelen incluir más líneas de código y funcionalidades más completas.</w:t>
-      </w:r>
-    </w:p>
-    <w:p/>
-    <w:p/>
-    <w:p/>
-    <w:p/>
-    <w:p/>
-    <w:p/>
-    <w:p/>
-    <w:p/>
-    <w:p/>
-    <w:p/>
-    <w:p/>
-    <w:p/>
-    <w:p>
-      <w:pPr>
-        <w:pStyle w:val="Sinespaciado"/>
-        <w:jc w:val="center"/>
+        <w:lastRenderedPageBreak/>
+        <w:t xml:space="preserve">¿Qué es </w:t>
+      </w:r>
+      <w:r>
         <w:rPr>
           <w:rStyle w:val="Referenciasutil"/>
           <w:b/>
@@ -2398,7 +3573,8 @@
           <w:szCs w:val="28"/>
           <w:u w:val="single"/>
         </w:rPr>
-      </w:pPr>
+        <w:t>un paquete PIP</w:t>
+      </w:r>
       <w:r>
         <w:rPr>
           <w:rStyle w:val="Referenciasutil"/>
@@ -2409,30 +3585,6 @@
           <w:szCs w:val="28"/>
           <w:u w:val="single"/>
         </w:rPr>
-        <w:t xml:space="preserve">¿Qué es </w:t>
-      </w:r>
-      <w:r>
-        <w:rPr>
-          <w:rStyle w:val="Referenciasutil"/>
-          <w:b/>
-          <w:bCs/>
-          <w:color w:val="1F3864" w:themeColor="accent1" w:themeShade="80"/>
-          <w:sz w:val="28"/>
-          <w:szCs w:val="28"/>
-          <w:u w:val="single"/>
-        </w:rPr>
-        <w:t>un paquete PIP</w:t>
-      </w:r>
-      <w:r>
-        <w:rPr>
-          <w:rStyle w:val="Referenciasutil"/>
-          <w:b/>
-          <w:bCs/>
-          <w:color w:val="1F3864" w:themeColor="accent1" w:themeShade="80"/>
-          <w:sz w:val="28"/>
-          <w:szCs w:val="28"/>
-          <w:u w:val="single"/>
-        </w:rPr>
         <w:t>?</w:t>
       </w:r>
     </w:p>
@@ -2455,8 +3607,12 @@
     </w:p>
     <w:p>
       <w:pPr>
-        <w:rPr>
-          <w:rFonts w:ascii="Consolas" w:hAnsi="Consolas"/>
+        <w:shd w:val="clear" w:color="auto" w:fill="D0CECE" w:themeFill="background2" w:themeFillShade="E6"/>
+        <w:spacing w:after="0" w:line="240" w:lineRule="auto"/>
+        <w:rPr>
+          <w:rFonts w:ascii="Consolas" w:hAnsi="Consolas"/>
+          <w:sz w:val="21"/>
+          <w:szCs w:val="21"/>
         </w:rPr>
       </w:pPr>
       <w:r>
@@ -2466,6 +3622,9 @@
       <w:r>
         <w:rPr>
           <w:rFonts w:ascii="Consolas" w:hAnsi="Consolas"/>
+          <w:sz w:val="21"/>
+          <w:szCs w:val="21"/>
+          <w:shd w:val="clear" w:color="auto" w:fill="D0CECE" w:themeFill="background2" w:themeFillShade="E6"/>
         </w:rPr>
         <w:t>pip</w:t>
       </w:r>
@@ -2473,6 +3632,9 @@
       <w:r>
         <w:rPr>
           <w:rFonts w:ascii="Consolas" w:hAnsi="Consolas"/>
+          <w:sz w:val="21"/>
+          <w:szCs w:val="21"/>
+          <w:shd w:val="clear" w:color="auto" w:fill="D0CECE" w:themeFill="background2" w:themeFillShade="E6"/>
         </w:rPr>
         <w:t xml:space="preserve"> </w:t>
       </w:r>
@@ -2480,6 +3642,9 @@
       <w:r>
         <w:rPr>
           <w:rFonts w:ascii="Consolas" w:hAnsi="Consolas"/>
+          <w:sz w:val="21"/>
+          <w:szCs w:val="21"/>
+          <w:shd w:val="clear" w:color="auto" w:fill="D0CECE" w:themeFill="background2" w:themeFillShade="E6"/>
         </w:rPr>
         <w:t>install</w:t>
       </w:r>
@@ -2487,6 +3652,9 @@
       <w:r>
         <w:rPr>
           <w:rFonts w:ascii="Consolas" w:hAnsi="Consolas"/>
+          <w:sz w:val="21"/>
+          <w:szCs w:val="21"/>
+          <w:shd w:val="clear" w:color="auto" w:fill="D0CECE" w:themeFill="background2" w:themeFillShade="E6"/>
         </w:rPr>
         <w:t xml:space="preserve"> </w:t>
       </w:r>
@@ -2494,11 +3662,15 @@
       <w:r>
         <w:rPr>
           <w:rFonts w:ascii="Consolas" w:hAnsi="Consolas"/>
+          <w:sz w:val="21"/>
+          <w:szCs w:val="21"/>
+          <w:shd w:val="clear" w:color="auto" w:fill="D0CECE" w:themeFill="background2" w:themeFillShade="E6"/>
         </w:rPr>
         <w:t>nombre_paquete</w:t>
       </w:r>
       <w:proofErr w:type="spellEnd"/>
     </w:p>
+    <w:p/>
     <w:p>
       <w:r>
         <w:t>Por ejemplo, un paquete concreto:</w:t>
@@ -2506,31 +3678,69 @@
     </w:p>
     <w:p>
       <w:pPr>
-        <w:rPr>
-          <w:rFonts w:ascii="Consolas" w:hAnsi="Consolas"/>
-          <w:lang w:val="en-US"/>
-        </w:rPr>
-      </w:pPr>
-      <w:r>
+        <w:shd w:val="clear" w:color="auto" w:fill="D0CECE" w:themeFill="background2" w:themeFillShade="E6"/>
+        <w:spacing w:after="0" w:line="240" w:lineRule="auto"/>
+        <w:rPr>
+          <w:rFonts w:ascii="Consolas" w:hAnsi="Consolas"/>
+          <w:sz w:val="21"/>
+          <w:szCs w:val="21"/>
+        </w:rPr>
+      </w:pPr>
+      <w:r>
+        <w:rPr>
+          <w:sz w:val="21"/>
+          <w:szCs w:val="21"/>
+        </w:rPr>
         <w:tab/>
       </w:r>
-      <w:r>
-        <w:rPr>
-          <w:rFonts w:ascii="Consolas" w:hAnsi="Consolas"/>
-          <w:lang w:val="en-US"/>
-        </w:rPr>
-        <w:t xml:space="preserve">pip install </w:t>
-      </w:r>
-      <w:proofErr w:type="spellStart"/>
-      <w:r>
-        <w:rPr>
-          <w:rFonts w:ascii="Consolas" w:hAnsi="Consolas"/>
-          <w:lang w:val="en-US"/>
+      <w:proofErr w:type="spellStart"/>
+      <w:r>
+        <w:rPr>
+          <w:rFonts w:ascii="Consolas" w:hAnsi="Consolas"/>
+          <w:sz w:val="21"/>
+          <w:szCs w:val="21"/>
+        </w:rPr>
+        <w:t>pip</w:t>
+      </w:r>
+      <w:proofErr w:type="spellEnd"/>
+      <w:r>
+        <w:rPr>
+          <w:rFonts w:ascii="Consolas" w:hAnsi="Consolas"/>
+          <w:sz w:val="21"/>
+          <w:szCs w:val="21"/>
+        </w:rPr>
+        <w:t xml:space="preserve"> </w:t>
+      </w:r>
+      <w:proofErr w:type="spellStart"/>
+      <w:r>
+        <w:rPr>
+          <w:rFonts w:ascii="Consolas" w:hAnsi="Consolas"/>
+          <w:sz w:val="21"/>
+          <w:szCs w:val="21"/>
+        </w:rPr>
+        <w:t>install</w:t>
+      </w:r>
+      <w:proofErr w:type="spellEnd"/>
+      <w:r>
+        <w:rPr>
+          <w:rFonts w:ascii="Consolas" w:hAnsi="Consolas"/>
+          <w:sz w:val="21"/>
+          <w:szCs w:val="21"/>
+        </w:rPr>
+        <w:t xml:space="preserve"> </w:t>
+      </w:r>
+      <w:proofErr w:type="spellStart"/>
+      <w:r>
+        <w:rPr>
+          <w:rFonts w:ascii="Consolas" w:hAnsi="Consolas"/>
+          <w:sz w:val="21"/>
+          <w:szCs w:val="21"/>
         </w:rPr>
         <w:t>numpy</w:t>
       </w:r>
       <w:proofErr w:type="spellEnd"/>
     </w:p>
+    <w:p/>
     <w:p>
       <w:r>
         <w:t xml:space="preserve">Esto instalaría el paquete </w:t>
@@ -2562,6 +3772,119 @@
 <file path=word/numbering.xml><?xml version="1.0" encoding="utf-8"?>
 <w:numbering xmlns:wpc="http://schemas.microsoft.com/office/word/2010/wordprocessingCanvas" xmlns:cx="http://schemas.microsoft.com/office/drawing/2014/chartex" xmlns:cx1="http://schemas.microsoft.com/office/drawing/2015/9/8/chartex" xmlns:cx2="http://schemas.microsoft.com/office/drawing/2015/10/21/chartex" xmlns:cx3="http://schemas.microsoft.com/office/drawing/2016/5/9/chartex" xmlns:cx4="http://schemas.microsoft.com/office/drawing/2016/5/10/chartex" xmlns:cx5="http://schemas.microsoft.com/office/drawing/2016/5/11/chartex" xmlns:cx6="http://schemas.microsoft.com/office/drawing/2016/5/12/chartex" xmlns:cx7="http://schemas.microsoft.com/office/drawing/2016/5/13/chartex" xmlns:cx8="http://schemas.microsoft.com/office/drawing/2016/5/14/chartex" xmlns:mc="http://schemas.openxmlformats.org/markup-compatibility/2006" xmlns:aink="http://schemas.microsoft.com/office/drawing/2016/ink" xmlns:am3d="http://schemas.microsoft.com/office/drawing/2017/model3d" xmlns:o="urn:schemas-microsoft-com:office:office" xmlns:oel="http://schemas.microsoft.com/office/2019/extlst" xmlns:r="http://schemas.openxmlformats.org/officeDocument/2006/relationships" xmlns:m="http://schemas.openxmlformats.org/officeDocument/2006/math" xmlns:v="urn:schemas-microsoft-com:vml" xmlns:wp14="http://schemas.microsoft.com/office/word/2010/wordprocessingDrawing" xmlns:wp="http://schemas.openxmlformats.org/drawingml/2006/wordprocessingDrawing" xmlns:w10="urn:schemas-microsoft-com:office:word" xmlns:w="http://schemas.openxmlformats.org/wordprocessingml/2006/main" xmlns:w14="http://schemas.microsoft.com/office/word/2010/wordml" xmlns:w15="http://schemas.microsoft.com/office/word/2012/wordml" xmlns:w16cex="http://schemas.microsoft.com/office/word/2018/wordml/cex" xmlns:w16cid="http://schemas.microsoft.com/office/word/2016/wordml/cid" xmlns:w16="http://schemas.microsoft.com/office/word/2018/wordml" xmlns:w16sdtdh="http://schemas.microsoft.com/office/word/2020/wordml/sdtdatahash" xmlns:w16se="http://schemas.microsoft.com/office/word/2015/wordml/symex" xmlns:wpg="http://schemas.microsoft.com/office/word/2010/wordprocessingGroup" xmlns:wpi="http://schemas.microsoft.com/office/word/2010/wordprocessingInk" xmlns:wne="http://schemas.microsoft.com/office/word/2006/wordml" xmlns:wps="http://schemas.microsoft.com/office/word/2010/wordprocessingShape" mc:Ignorable="w14 w15 w16se w16cid w16 w16cex w16sdtdh wp14">
   <w:abstractNum w:abstractNumId="0" w15:restartNumberingAfterBreak="0">
+    <w:nsid w:val="10117E24"/>
+    <w:multiLevelType w:val="hybridMultilevel"/>
+    <w:tmpl w:val="E7DA25B8"/>
+    <w:lvl w:ilvl="0" w:tplc="0C0A0001">
+      <w:start w:val="1"/>
+      <w:numFmt w:val="bullet"/>
+      <w:lvlText w:val=""/>
+      <w:lvlJc w:val="left"/>
+      <w:pPr>
+        <w:ind w:left="720" w:hanging="360"/>
+      </w:pPr>
+      <w:rPr>
+        <w:rFonts w:ascii="Symbol" w:hAnsi="Symbol" w:hint="default"/>
+      </w:rPr>
+    </w:lvl>
+    <w:lvl w:ilvl="1" w:tplc="0C0A0003" w:tentative="1">
+      <w:start w:val="1"/>
+      <w:numFmt w:val="bullet"/>
+      <w:lvlText w:val="o"/>
+      <w:lvlJc w:val="left"/>
+      <w:pPr>
+        <w:ind w:left="1440" w:hanging="360"/>
+      </w:pPr>
+      <w:rPr>
+        <w:rFonts w:ascii="Courier New" w:hAnsi="Courier New" w:cs="Courier New" w:hint="default"/>
+      </w:rPr>
+    </w:lvl>
+    <w:lvl w:ilvl="2" w:tplc="0C0A0005" w:tentative="1">
+      <w:start w:val="1"/>
+      <w:numFmt w:val="bullet"/>
+      <w:lvlText w:val=""/>
+      <w:lvlJc w:val="left"/>
+      <w:pPr>
+        <w:ind w:left="2160" w:hanging="360"/>
+      </w:pPr>
+      <w:rPr>
+        <w:rFonts w:ascii="Wingdings" w:hAnsi="Wingdings" w:hint="default"/>
+      </w:rPr>
+    </w:lvl>
+    <w:lvl w:ilvl="3" w:tplc="0C0A0001" w:tentative="1">
+      <w:start w:val="1"/>
+      <w:numFmt w:val="bullet"/>
+      <w:lvlText w:val=""/>
+      <w:lvlJc w:val="left"/>
+      <w:pPr>
+        <w:ind w:left="2880" w:hanging="360"/>
+      </w:pPr>
+      <w:rPr>
+        <w:rFonts w:ascii="Symbol" w:hAnsi="Symbol" w:hint="default"/>
+      </w:rPr>
+    </w:lvl>
+    <w:lvl w:ilvl="4" w:tplc="0C0A0003" w:tentative="1">
+      <w:start w:val="1"/>
+      <w:numFmt w:val="bullet"/>
+      <w:lvlText w:val="o"/>
+      <w:lvlJc w:val="left"/>
+      <w:pPr>
+        <w:ind w:left="3600" w:hanging="360"/>
+      </w:pPr>
+      <w:rPr>
+        <w:rFonts w:ascii="Courier New" w:hAnsi="Courier New" w:cs="Courier New" w:hint="default"/>
+      </w:rPr>
+    </w:lvl>
+    <w:lvl w:ilvl="5" w:tplc="0C0A0005" w:tentative="1">
+      <w:start w:val="1"/>
+      <w:numFmt w:val="bullet"/>
+      <w:lvlText w:val=""/>
+      <w:lvlJc w:val="left"/>
+      <w:pPr>
+        <w:ind w:left="4320" w:hanging="360"/>
+      </w:pPr>
+      <w:rPr>
+        <w:rFonts w:ascii="Wingdings" w:hAnsi="Wingdings" w:hint="default"/>
+      </w:rPr>
+    </w:lvl>
+    <w:lvl w:ilvl="6" w:tplc="0C0A0001" w:tentative="1">
+      <w:start w:val="1"/>
+      <w:numFmt w:val="bullet"/>
+      <w:lvlText w:val=""/>
+      <w:lvlJc w:val="left"/>
+      <w:pPr>
+        <w:ind w:left="5040" w:hanging="360"/>
+      </w:pPr>
+      <w:rPr>
+        <w:rFonts w:ascii="Symbol" w:hAnsi="Symbol" w:hint="default"/>
+      </w:rPr>
+    </w:lvl>
+    <w:lvl w:ilvl="7" w:tplc="0C0A0003" w:tentative="1">
+      <w:start w:val="1"/>
+      <w:numFmt w:val="bullet"/>
+      <w:lvlText w:val="o"/>
+      <w:lvlJc w:val="left"/>
+      <w:pPr>
+        <w:ind w:left="5760" w:hanging="360"/>
+      </w:pPr>
+      <w:rPr>
+        <w:rFonts w:ascii="Courier New" w:hAnsi="Courier New" w:cs="Courier New" w:hint="default"/>
+      </w:rPr>
+    </w:lvl>
+    <w:lvl w:ilvl="8" w:tplc="0C0A0005" w:tentative="1">
+      <w:start w:val="1"/>
+      <w:numFmt w:val="bullet"/>
+      <w:lvlText w:val=""/>
+      <w:lvlJc w:val="left"/>
+      <w:pPr>
+        <w:ind w:left="6480" w:hanging="360"/>
+      </w:pPr>
+      <w:rPr>
+        <w:rFonts w:ascii="Wingdings" w:hAnsi="Wingdings" w:hint="default"/>
+      </w:rPr>
+    </w:lvl>
+  </w:abstractNum>
+  <w:abstractNum w:abstractNumId="1" w15:restartNumberingAfterBreak="0">
     <w:nsid w:val="15905E4B"/>
     <w:multiLevelType w:val="multilevel"/>
     <w:tmpl w:val="3E7439A0"/>
@@ -2710,7 +4033,120 @@
       </w:rPr>
     </w:lvl>
   </w:abstractNum>
-  <w:abstractNum w:abstractNumId="1" w15:restartNumberingAfterBreak="0">
+  <w:abstractNum w:abstractNumId="2" w15:restartNumberingAfterBreak="0">
+    <w:nsid w:val="32871BD7"/>
+    <w:multiLevelType w:val="hybridMultilevel"/>
+    <w:tmpl w:val="A086A7AC"/>
+    <w:lvl w:ilvl="0" w:tplc="0C0A0001">
+      <w:start w:val="1"/>
+      <w:numFmt w:val="bullet"/>
+      <w:lvlText w:val=""/>
+      <w:lvlJc w:val="left"/>
+      <w:pPr>
+        <w:ind w:left="720" w:hanging="360"/>
+      </w:pPr>
+      <w:rPr>
+        <w:rFonts w:ascii="Symbol" w:hAnsi="Symbol" w:hint="default"/>
+      </w:rPr>
+    </w:lvl>
+    <w:lvl w:ilvl="1" w:tplc="0C0A0003" w:tentative="1">
+      <w:start w:val="1"/>
+      <w:numFmt w:val="bullet"/>
+      <w:lvlText w:val="o"/>
+      <w:lvlJc w:val="left"/>
+      <w:pPr>
+        <w:ind w:left="1440" w:hanging="360"/>
+      </w:pPr>
+      <w:rPr>
+        <w:rFonts w:ascii="Courier New" w:hAnsi="Courier New" w:cs="Courier New" w:hint="default"/>
+      </w:rPr>
+    </w:lvl>
+    <w:lvl w:ilvl="2" w:tplc="0C0A0005" w:tentative="1">
+      <w:start w:val="1"/>
+      <w:numFmt w:val="bullet"/>
+      <w:lvlText w:val=""/>
+      <w:lvlJc w:val="left"/>
+      <w:pPr>
+        <w:ind w:left="2160" w:hanging="360"/>
+      </w:pPr>
+      <w:rPr>
+        <w:rFonts w:ascii="Wingdings" w:hAnsi="Wingdings" w:hint="default"/>
+      </w:rPr>
+    </w:lvl>
+    <w:lvl w:ilvl="3" w:tplc="0C0A0001" w:tentative="1">
+      <w:start w:val="1"/>
+      <w:numFmt w:val="bullet"/>
+      <w:lvlText w:val=""/>
+      <w:lvlJc w:val="left"/>
+      <w:pPr>
+        <w:ind w:left="2880" w:hanging="360"/>
+      </w:pPr>
+      <w:rPr>
+        <w:rFonts w:ascii="Symbol" w:hAnsi="Symbol" w:hint="default"/>
+      </w:rPr>
+    </w:lvl>
+    <w:lvl w:ilvl="4" w:tplc="0C0A0003" w:tentative="1">
+      <w:start w:val="1"/>
+      <w:numFmt w:val="bullet"/>
+      <w:lvlText w:val="o"/>
+      <w:lvlJc w:val="left"/>
+      <w:pPr>
+        <w:ind w:left="3600" w:hanging="360"/>
+      </w:pPr>
+      <w:rPr>
+        <w:rFonts w:ascii="Courier New" w:hAnsi="Courier New" w:cs="Courier New" w:hint="default"/>
+      </w:rPr>
+    </w:lvl>
+    <w:lvl w:ilvl="5" w:tplc="0C0A0005" w:tentative="1">
+      <w:start w:val="1"/>
+      <w:numFmt w:val="bullet"/>
+      <w:lvlText w:val=""/>
+      <w:lvlJc w:val="left"/>
+      <w:pPr>
+        <w:ind w:left="4320" w:hanging="360"/>
+      </w:pPr>
+      <w:rPr>
+        <w:rFonts w:ascii="Wingdings" w:hAnsi="Wingdings" w:hint="default"/>
+      </w:rPr>
+    </w:lvl>
+    <w:lvl w:ilvl="6" w:tplc="0C0A0001" w:tentative="1">
+      <w:start w:val="1"/>
+      <w:numFmt w:val="bullet"/>
+      <w:lvlText w:val=""/>
+      <w:lvlJc w:val="left"/>
+      <w:pPr>
+        <w:ind w:left="5040" w:hanging="360"/>
+      </w:pPr>
+      <w:rPr>
+        <w:rFonts w:ascii="Symbol" w:hAnsi="Symbol" w:hint="default"/>
+      </w:rPr>
+    </w:lvl>
+    <w:lvl w:ilvl="7" w:tplc="0C0A0003" w:tentative="1">
+      <w:start w:val="1"/>
+      <w:numFmt w:val="bullet"/>
+      <w:lvlText w:val="o"/>
+      <w:lvlJc w:val="left"/>
+      <w:pPr>
+        <w:ind w:left="5760" w:hanging="360"/>
+      </w:pPr>
+      <w:rPr>
+        <w:rFonts w:ascii="Courier New" w:hAnsi="Courier New" w:cs="Courier New" w:hint="default"/>
+      </w:rPr>
+    </w:lvl>
+    <w:lvl w:ilvl="8" w:tplc="0C0A0005" w:tentative="1">
+      <w:start w:val="1"/>
+      <w:numFmt w:val="bullet"/>
+      <w:lvlText w:val=""/>
+      <w:lvlJc w:val="left"/>
+      <w:pPr>
+        <w:ind w:left="6480" w:hanging="360"/>
+      </w:pPr>
+      <w:rPr>
+        <w:rFonts w:ascii="Wingdings" w:hAnsi="Wingdings" w:hint="default"/>
+      </w:rPr>
+    </w:lvl>
+  </w:abstractNum>
+  <w:abstractNum w:abstractNumId="3" w15:restartNumberingAfterBreak="0">
     <w:nsid w:val="362D086B"/>
     <w:multiLevelType w:val="hybridMultilevel"/>
     <w:tmpl w:val="50CE45EA"/>
@@ -2799,7 +4235,7 @@
       </w:pPr>
     </w:lvl>
   </w:abstractNum>
-  <w:abstractNum w:abstractNumId="2" w15:restartNumberingAfterBreak="0">
+  <w:abstractNum w:abstractNumId="4" w15:restartNumberingAfterBreak="0">
     <w:nsid w:val="46172BE4"/>
     <w:multiLevelType w:val="multilevel"/>
     <w:tmpl w:val="E6B2EFF4"/>
@@ -2948,7 +4384,7 @@
       </w:rPr>
     </w:lvl>
   </w:abstractNum>
-  <w:abstractNum w:abstractNumId="3" w15:restartNumberingAfterBreak="0">
+  <w:abstractNum w:abstractNumId="5" w15:restartNumberingAfterBreak="0">
     <w:nsid w:val="64DA4D21"/>
     <w:multiLevelType w:val="multilevel"/>
     <w:tmpl w:val="510CC57A"/>
@@ -3061,19 +4497,20 @@
       </w:pPr>
     </w:lvl>
   </w:abstractNum>
-  <w:abstractNum w:abstractNumId="4" w15:restartNumberingAfterBreak="0">
-    <w:nsid w:val="70F10BA8"/>
+  <w:abstractNum w:abstractNumId="6" w15:restartNumberingAfterBreak="0">
+    <w:nsid w:val="6A145540"/>
     <w:multiLevelType w:val="hybridMultilevel"/>
-    <w:tmpl w:val="C758F8DC"/>
-    <w:lvl w:ilvl="0" w:tplc="DEE0E03A">
+    <w:tmpl w:val="074430A2"/>
+    <w:lvl w:ilvl="0" w:tplc="0C0A0001">
+      <w:start w:val="1"/>
       <w:numFmt w:val="bullet"/>
-      <w:lvlText w:val="-"/>
+      <w:lvlText w:val=""/>
       <w:lvlJc w:val="left"/>
       <w:pPr>
         <w:ind w:left="720" w:hanging="360"/>
       </w:pPr>
       <w:rPr>
-        <w:rFonts w:ascii="Calibri" w:eastAsiaTheme="minorHAnsi" w:hAnsi="Calibri" w:cs="Calibri" w:hint="default"/>
+        <w:rFonts w:ascii="Symbol" w:hAnsi="Symbol" w:hint="default"/>
       </w:rPr>
     </w:lvl>
     <w:lvl w:ilvl="1" w:tplc="0C0A0003" w:tentative="1">
@@ -3173,7 +4610,120 @@
       </w:rPr>
     </w:lvl>
   </w:abstractNum>
-  <w:abstractNum w:abstractNumId="5" w15:restartNumberingAfterBreak="0">
+  <w:abstractNum w:abstractNumId="7" w15:restartNumberingAfterBreak="0">
+    <w:nsid w:val="70F10BA8"/>
+    <w:multiLevelType w:val="hybridMultilevel"/>
+    <w:tmpl w:val="5332290A"/>
+    <w:lvl w:ilvl="0" w:tplc="0C0A0001">
+      <w:start w:val="1"/>
+      <w:numFmt w:val="bullet"/>
+      <w:lvlText w:val=""/>
+      <w:lvlJc w:val="left"/>
+      <w:pPr>
+        <w:ind w:left="720" w:hanging="360"/>
+      </w:pPr>
+      <w:rPr>
+        <w:rFonts w:ascii="Symbol" w:hAnsi="Symbol" w:hint="default"/>
+      </w:rPr>
+    </w:lvl>
+    <w:lvl w:ilvl="1" w:tplc="0C0A0003" w:tentative="1">
+      <w:start w:val="1"/>
+      <w:numFmt w:val="bullet"/>
+      <w:lvlText w:val="o"/>
+      <w:lvlJc w:val="left"/>
+      <w:pPr>
+        <w:ind w:left="1440" w:hanging="360"/>
+      </w:pPr>
+      <w:rPr>
+        <w:rFonts w:ascii="Courier New" w:hAnsi="Courier New" w:cs="Courier New" w:hint="default"/>
+      </w:rPr>
+    </w:lvl>
+    <w:lvl w:ilvl="2" w:tplc="0C0A0005" w:tentative="1">
+      <w:start w:val="1"/>
+      <w:numFmt w:val="bullet"/>
+      <w:lvlText w:val=""/>
+      <w:lvlJc w:val="left"/>
+      <w:pPr>
+        <w:ind w:left="2160" w:hanging="360"/>
+      </w:pPr>
+      <w:rPr>
+        <w:rFonts w:ascii="Wingdings" w:hAnsi="Wingdings" w:hint="default"/>
+      </w:rPr>
+    </w:lvl>
+    <w:lvl w:ilvl="3" w:tplc="0C0A0001" w:tentative="1">
+      <w:start w:val="1"/>
+      <w:numFmt w:val="bullet"/>
+      <w:lvlText w:val=""/>
+      <w:lvlJc w:val="left"/>
+      <w:pPr>
+        <w:ind w:left="2880" w:hanging="360"/>
+      </w:pPr>
+      <w:rPr>
+        <w:rFonts w:ascii="Symbol" w:hAnsi="Symbol" w:hint="default"/>
+      </w:rPr>
+    </w:lvl>
+    <w:lvl w:ilvl="4" w:tplc="0C0A0003" w:tentative="1">
+      <w:start w:val="1"/>
+      <w:numFmt w:val="bullet"/>
+      <w:lvlText w:val="o"/>
+      <w:lvlJc w:val="left"/>
+      <w:pPr>
+        <w:ind w:left="3600" w:hanging="360"/>
+      </w:pPr>
+      <w:rPr>
+        <w:rFonts w:ascii="Courier New" w:hAnsi="Courier New" w:cs="Courier New" w:hint="default"/>
+      </w:rPr>
+    </w:lvl>
+    <w:lvl w:ilvl="5" w:tplc="0C0A0005" w:tentative="1">
+      <w:start w:val="1"/>
+      <w:numFmt w:val="bullet"/>
+      <w:lvlText w:val=""/>
+      <w:lvlJc w:val="left"/>
+      <w:pPr>
+        <w:ind w:left="4320" w:hanging="360"/>
+      </w:pPr>
+      <w:rPr>
+        <w:rFonts w:ascii="Wingdings" w:hAnsi="Wingdings" w:hint="default"/>
+      </w:rPr>
+    </w:lvl>
+    <w:lvl w:ilvl="6" w:tplc="0C0A0001" w:tentative="1">
+      <w:start w:val="1"/>
+      <w:numFmt w:val="bullet"/>
+      <w:lvlText w:val=""/>
+      <w:lvlJc w:val="left"/>
+      <w:pPr>
+        <w:ind w:left="5040" w:hanging="360"/>
+      </w:pPr>
+      <w:rPr>
+        <w:rFonts w:ascii="Symbol" w:hAnsi="Symbol" w:hint="default"/>
+      </w:rPr>
+    </w:lvl>
+    <w:lvl w:ilvl="7" w:tplc="0C0A0003" w:tentative="1">
+      <w:start w:val="1"/>
+      <w:numFmt w:val="bullet"/>
+      <w:lvlText w:val="o"/>
+      <w:lvlJc w:val="left"/>
+      <w:pPr>
+        <w:ind w:left="5760" w:hanging="360"/>
+      </w:pPr>
+      <w:rPr>
+        <w:rFonts w:ascii="Courier New" w:hAnsi="Courier New" w:cs="Courier New" w:hint="default"/>
+      </w:rPr>
+    </w:lvl>
+    <w:lvl w:ilvl="8" w:tplc="0C0A0005" w:tentative="1">
+      <w:start w:val="1"/>
+      <w:numFmt w:val="bullet"/>
+      <w:lvlText w:val=""/>
+      <w:lvlJc w:val="left"/>
+      <w:pPr>
+        <w:ind w:left="6480" w:hanging="360"/>
+      </w:pPr>
+      <w:rPr>
+        <w:rFonts w:ascii="Wingdings" w:hAnsi="Wingdings" w:hint="default"/>
+      </w:rPr>
+    </w:lvl>
+  </w:abstractNum>
+  <w:abstractNum w:abstractNumId="8" w15:restartNumberingAfterBreak="0">
     <w:nsid w:val="7E7E019E"/>
     <w:multiLevelType w:val="multilevel"/>
     <w:tmpl w:val="74D21904"/>
@@ -3291,22 +4841,31 @@
     </w:lvl>
   </w:abstractNum>
   <w:num w:numId="1" w16cid:durableId="1228146054">
+    <w:abstractNumId w:val="3"/>
+  </w:num>
+  <w:num w:numId="2" w16cid:durableId="1111516339">
+    <w:abstractNumId w:val="4"/>
+  </w:num>
+  <w:num w:numId="3" w16cid:durableId="1612973374">
+    <w:abstractNumId w:val="5"/>
+  </w:num>
+  <w:num w:numId="4" w16cid:durableId="2123572499">
     <w:abstractNumId w:val="1"/>
   </w:num>
-  <w:num w:numId="2" w16cid:durableId="1111516339">
-    <w:abstractNumId w:val="2"/>
+  <w:num w:numId="5" w16cid:durableId="215165198">
+    <w:abstractNumId w:val="8"/>
   </w:num>
-  <w:num w:numId="3" w16cid:durableId="1612973374">
-    <w:abstractNumId w:val="3"/>
+  <w:num w:numId="6" w16cid:durableId="1455711251">
+    <w:abstractNumId w:val="7"/>
   </w:num>
-  <w:num w:numId="4" w16cid:durableId="2123572499">
+  <w:num w:numId="7" w16cid:durableId="912355284">
+    <w:abstractNumId w:val="6"/>
+  </w:num>
+  <w:num w:numId="8" w16cid:durableId="541744888">
     <w:abstractNumId w:val="0"/>
   </w:num>
-  <w:num w:numId="5" w16cid:durableId="215165198">
-    <w:abstractNumId w:val="5"/>
-  </w:num>
-  <w:num w:numId="6" w16cid:durableId="1455711251">
-    <w:abstractNumId w:val="4"/>
+  <w:num w:numId="9" w16cid:durableId="1480029643">
+    <w:abstractNumId w:val="2"/>
   </w:num>
 </w:numbering>
 </file>
@@ -3760,7 +5319,6 @@
     <w:next w:val="Normal"/>
     <w:link w:val="Ttulo3Car"/>
     <w:uiPriority w:val="9"/>
-    <w:semiHidden/>
     <w:unhideWhenUsed/>
     <w:qFormat/>
     <w:rsid w:val="00AE4404"/>
@@ -3874,7 +5432,6 @@
     <w:basedOn w:val="Fuentedeprrafopredeter"/>
     <w:link w:val="Ttulo3"/>
     <w:uiPriority w:val="9"/>
-    <w:semiHidden/>
     <w:rsid w:val="00AE4404"/>
     <w:rPr>
       <w:rFonts w:asciiTheme="majorHAnsi" w:eastAsiaTheme="majorEastAsia" w:hAnsiTheme="majorHAnsi" w:cstheme="majorBidi"/>
